--- a/_docs/AS600-mini-FirstExperiment.docx
+++ b/_docs/AS600-mini-FirstExperiment.docx
@@ -7181,7 +7181,6 @@
           <w:rFonts w:cs="B Nazanin"/>
           <w:b/>
           <w:bCs/>
-          <w:rtl/>
           <w:lang w:bidi="fa-IR"/>
         </w:rPr>
       </w:pPr>
@@ -7193,7 +7192,16 @@
           <w:rtl/>
           <w:lang w:bidi="fa-IR"/>
         </w:rPr>
-        <w:t>حل مشکل فارسی سازی</w:t>
+        <w:t xml:space="preserve">ماژول </w:t>
+      </w:r>
+      <w:r>
+        <w:rPr>
+          <w:rFonts w:cs="B Nazanin"/>
+          <w:b/>
+          <w:bCs/>
+          <w:lang w:bidi="fa-IR"/>
+        </w:rPr>
+        <w:t>Modem</w:t>
       </w:r>
     </w:p>
     <w:p>
@@ -7202,302 +7210,44 @@
         <w:spacing w:after="0"/>
         <w:jc w:val="both"/>
         <w:rPr>
-          <w:rFonts w:cs="B Nazanin"/>
-          <w:rtl/>
-          <w:lang w:bidi="fa-IR"/>
-        </w:rPr>
-      </w:pPr>
-      <w:r>
-        <w:rPr>
-          <w:rFonts w:cs="B Nazanin" w:hint="cs"/>
-          <w:rtl/>
-          <w:lang w:bidi="fa-IR"/>
-        </w:rPr>
-        <w:t>جهت رفع این مشکل با سازنده دستگاه تماس حاصل نمودیم.</w:t>
-      </w:r>
-      <w:r>
-        <w:rPr>
-          <w:rFonts w:cs="B Nazanin" w:hint="cs"/>
-          <w:rtl/>
-          <w:lang w:bidi="fa-IR"/>
-        </w:rPr>
-        <w:t xml:space="preserve"> با توجه به عدم ارائه راه حل مناسبی توسط سازنده، خودمان دست به کار شده و ابزاری جهت تبدیل فونت های </w:t>
-      </w:r>
-      <w:r>
-        <w:rPr>
-          <w:rFonts w:cs="B Nazanin"/>
-          <w:lang w:bidi="fa-IR"/>
-        </w:rPr>
-        <w:t>Mono-spaced TrueType</w:t>
-      </w:r>
-      <w:r>
-        <w:rPr>
-          <w:rFonts w:cs="B Nazanin" w:hint="cs"/>
-          <w:rtl/>
-          <w:lang w:bidi="fa-IR"/>
-        </w:rPr>
-        <w:t xml:space="preserve"> به </w:t>
-      </w:r>
-      <w:r>
-        <w:rPr>
-          <w:rFonts w:cs="B Nazanin"/>
-          <w:lang w:bidi="fa-IR"/>
-        </w:rPr>
-        <w:t>C-Bitmap</w:t>
-      </w:r>
-      <w:r>
-        <w:rPr>
-          <w:rFonts w:cs="B Nazanin" w:hint="cs"/>
-          <w:rtl/>
-          <w:lang w:bidi="fa-IR"/>
-        </w:rPr>
-        <w:t xml:space="preserve"> طراحی نمودیم</w:t>
-      </w:r>
-      <w:r>
-        <w:rPr>
-          <w:rFonts w:cs="B Nazanin"/>
-          <w:lang w:bidi="fa-IR"/>
-        </w:rPr>
-        <w:t xml:space="preserve"> </w:t>
-      </w:r>
-      <w:r>
-        <w:rPr>
-          <w:rFonts w:cs="B Nazanin" w:hint="cs"/>
-          <w:rtl/>
-          <w:lang w:bidi="fa-IR"/>
-        </w:rPr>
-        <w:t xml:space="preserve">(یک نمونه از این فونت با پشتیبانی از فارسی در پوشه </w:t>
-      </w:r>
-      <w:r>
-        <w:rPr>
-          <w:rFonts w:cs="B Nazanin"/>
-          <w:lang w:bidi="fa-IR"/>
-        </w:rPr>
-        <w:t>resources</w:t>
-      </w:r>
-      <w:r>
-        <w:rPr>
-          <w:rFonts w:cs="B Nazanin"/>
-          <w:lang w:bidi="fa-IR"/>
-        </w:rPr>
-        <w:t>/</w:t>
-      </w:r>
-      <w:r>
-        <w:rPr>
-          <w:rFonts w:cs="B Nazanin"/>
-          <w:lang w:bidi="fa-IR"/>
-        </w:rPr>
-        <w:t>fonts</w:t>
-      </w:r>
-      <w:r>
-        <w:rPr>
-          <w:rFonts w:cs="B Nazanin" w:hint="cs"/>
-          <w:rtl/>
-          <w:lang w:bidi="fa-IR"/>
-        </w:rPr>
-        <w:t xml:space="preserve"> واقع در پوشه سورس برنامه گنجانده شده است)</w:t>
-      </w:r>
-      <w:r>
-        <w:rPr>
-          <w:rFonts w:cs="B Nazanin" w:hint="cs"/>
-          <w:rtl/>
-          <w:lang w:bidi="fa-IR"/>
-        </w:rPr>
-        <w:t xml:space="preserve">. البته این ابزار عدم نیاز به دست کاری دستی فونت ها را صد در صد حل نمی کند و قلم ها پس از تولید بایستی مقداری به اصطلاح </w:t>
-      </w:r>
-      <w:r>
-        <w:rPr>
-          <w:rFonts w:cs="B Nazanin"/>
-          <w:lang w:bidi="fa-IR"/>
-        </w:rPr>
-        <w:t>Fine Tune</w:t>
-      </w:r>
-      <w:r>
-        <w:rPr>
-          <w:rFonts w:cs="B Nazanin" w:hint="cs"/>
-          <w:rtl/>
-          <w:lang w:bidi="fa-IR"/>
-        </w:rPr>
-        <w:t xml:space="preserve"> شوند.</w:t>
-      </w:r>
-      <w:r>
-        <w:rPr>
-          <w:rFonts w:cs="B Nazanin" w:hint="cs"/>
-          <w:rtl/>
-          <w:lang w:bidi="fa-IR"/>
-        </w:rPr>
-        <w:t xml:space="preserve"> شما همچنین می توانید از فونت های معمول </w:t>
-      </w:r>
-      <w:r>
-        <w:rPr>
-          <w:rFonts w:cs="B Nazanin"/>
-          <w:lang w:bidi="fa-IR"/>
-        </w:rPr>
-        <w:t>TTF</w:t>
-      </w:r>
-      <w:r>
-        <w:rPr>
-          <w:rFonts w:cs="B Nazanin" w:hint="cs"/>
-          <w:rtl/>
-          <w:lang w:bidi="fa-IR"/>
-        </w:rPr>
-        <w:t xml:space="preserve"> هم استفاده نمائید، اما با توجه به عدم هم فاصله بودن کاراکترها در این نوع فونت ها</w:t>
-      </w:r>
-      <w:r>
-        <w:rPr>
-          <w:rFonts w:cs="B Nazanin" w:hint="cs"/>
-          <w:rtl/>
-          <w:lang w:bidi="fa-IR"/>
-        </w:rPr>
-        <w:t xml:space="preserve"> بدلیل نیاز به </w:t>
-      </w:r>
-      <w:r>
-        <w:rPr>
-          <w:rFonts w:cs="B Nazanin"/>
-          <w:lang w:bidi="fa-IR"/>
-        </w:rPr>
-        <w:t>Fine Tune</w:t>
-      </w:r>
-      <w:r>
-        <w:rPr>
-          <w:rFonts w:cs="B Nazanin" w:hint="cs"/>
-          <w:rtl/>
-          <w:lang w:bidi="fa-IR"/>
-        </w:rPr>
-        <w:t xml:space="preserve"> دستی بیش از حد</w:t>
+          <w:rFonts w:cs="B Nazanin" w:hint="cs"/>
+          <w:rtl/>
+          <w:lang w:bidi="fa-IR"/>
+        </w:rPr>
+      </w:pPr>
+      <w:r>
+        <w:rPr>
+          <w:rFonts w:cs="B Nazanin" w:hint="cs"/>
+          <w:rtl/>
+          <w:lang w:bidi="fa-IR"/>
+        </w:rPr>
+        <w:t>متاسفانه</w:t>
+      </w:r>
+      <w:r>
+        <w:rPr>
+          <w:rFonts w:cs="B Nazanin" w:hint="cs"/>
+          <w:rtl/>
+          <w:lang w:bidi="fa-IR"/>
+        </w:rPr>
+        <w:t xml:space="preserve"> به دلیل عدم دسترسی به سرویس دهنده </w:t>
+      </w:r>
+      <w:r>
+        <w:rPr>
+          <w:rFonts w:cs="B Nazanin"/>
+          <w:lang w:bidi="fa-IR"/>
+        </w:rPr>
+        <w:t>HDLC</w:t>
+      </w:r>
+      <w:r>
+        <w:rPr>
+          <w:rFonts w:cs="B Nazanin" w:hint="cs"/>
+          <w:rtl/>
+          <w:lang w:bidi="fa-IR"/>
+        </w:rPr>
+        <w:t xml:space="preserve"> امکان تست کامل مودم و ارسال و دریافت اطلاعات برای ما فراهم نشد. اما امکان شماره گیری وجود داشت.</w:t>
       </w:r>
       <w:bookmarkStart w:id="0" w:name="_GoBack"/>
       <w:bookmarkEnd w:id="0"/>
-      <w:r>
-        <w:rPr>
-          <w:rFonts w:cs="B Nazanin" w:hint="cs"/>
-          <w:rtl/>
-          <w:lang w:bidi="fa-IR"/>
-        </w:rPr>
-        <w:t xml:space="preserve"> اصلا توصیه نمی شوند.</w:t>
-      </w:r>
-      <w:r>
-        <w:rPr>
-          <w:rFonts w:cs="B Nazanin" w:hint="cs"/>
-          <w:rtl/>
-          <w:lang w:bidi="fa-IR"/>
-        </w:rPr>
-        <w:t xml:space="preserve"> سپس از سازنده دستگاه درخواست نمودیم تا راه حلی جهت ذخیره کاراکترهای بیش از ۱۲۸ عدد (</w:t>
-      </w:r>
-      <w:r>
-        <w:rPr>
-          <w:rFonts w:cs="B Nazanin"/>
-          <w:lang w:bidi="fa-IR"/>
-        </w:rPr>
-        <w:t>ASCII</w:t>
-      </w:r>
-      <w:r>
-        <w:rPr>
-          <w:rFonts w:cs="B Nazanin" w:hint="cs"/>
-          <w:rtl/>
-          <w:lang w:bidi="fa-IR"/>
-        </w:rPr>
-        <w:t>) ارائه نماید.</w:t>
-      </w:r>
-      <w:r>
-        <w:rPr>
-          <w:rFonts w:cs="B Nazanin" w:hint="cs"/>
-          <w:rtl/>
-          <w:lang w:bidi="fa-IR"/>
-        </w:rPr>
-        <w:t xml:space="preserve"> این تغییرات به خوبی در فایل های به اصطلاح </w:t>
-      </w:r>
-      <w:r>
-        <w:rPr>
-          <w:rFonts w:cs="B Nazanin"/>
-          <w:lang w:bidi="fa-IR"/>
-        </w:rPr>
-        <w:t>Release Note</w:t>
-      </w:r>
-      <w:r>
-        <w:rPr>
-          <w:rFonts w:cs="B Nazanin" w:hint="cs"/>
-          <w:rtl/>
-          <w:lang w:bidi="fa-IR"/>
-        </w:rPr>
-        <w:t xml:space="preserve"> هر آپدیت مستند شده است.</w:t>
-      </w:r>
-      <w:r>
-        <w:rPr>
-          <w:rFonts w:cs="B Nazanin" w:hint="cs"/>
-          <w:rtl/>
-          <w:lang w:bidi="fa-IR"/>
-        </w:rPr>
-        <w:t xml:space="preserve"> نکته قابل توجه استفاده از یک فونت مشترک برای </w:t>
-      </w:r>
-      <w:r>
-        <w:rPr>
-          <w:rFonts w:cs="B Nazanin"/>
-          <w:lang w:bidi="fa-IR"/>
-        </w:rPr>
-        <w:t>Printer</w:t>
-      </w:r>
-      <w:r>
-        <w:rPr>
-          <w:rFonts w:cs="B Nazanin" w:hint="cs"/>
-          <w:rtl/>
-          <w:lang w:bidi="fa-IR"/>
-        </w:rPr>
-        <w:t xml:space="preserve"> و </w:t>
-      </w:r>
-      <w:r>
-        <w:rPr>
-          <w:rFonts w:cs="B Nazanin"/>
-          <w:lang w:bidi="fa-IR"/>
-        </w:rPr>
-        <w:t>LCD</w:t>
-      </w:r>
-      <w:r>
-        <w:rPr>
-          <w:rFonts w:cs="B Nazanin" w:hint="cs"/>
-          <w:rtl/>
-          <w:lang w:bidi="fa-IR"/>
-        </w:rPr>
-        <w:t xml:space="preserve"> پس از ارائه این آپدیت ها می باشد (بر خلاف گذشته که هر ماژول روش ایجاد و استفاده فونت خود را داشت).</w:t>
-      </w:r>
-      <w:r>
-        <w:rPr>
-          <w:rFonts w:cs="B Nazanin" w:hint="cs"/>
-          <w:rtl/>
-          <w:lang w:bidi="fa-IR"/>
-        </w:rPr>
-        <w:t xml:space="preserve"> سپس ابزار مذکور را توسعه داده و ابزار دیگری جهت تولید متن فارسی یونیکد نمایشی تولید نمودیم (توجه! این ابزار ممکن است هنوز مشکلاتی داشته باشد) که به خوبی توانائی تولید متن </w:t>
-      </w:r>
-      <w:r>
-        <w:rPr>
-          <w:rFonts w:cs="B Nazanin"/>
-          <w:lang w:bidi="fa-IR"/>
-        </w:rPr>
-        <w:t>bi-directional</w:t>
-      </w:r>
-      <w:r>
-        <w:rPr>
-          <w:rFonts w:cs="B Nazanin" w:hint="cs"/>
-          <w:rtl/>
-          <w:lang w:bidi="fa-IR"/>
-        </w:rPr>
-        <w:t xml:space="preserve"> فارسی و انگلیسی را دارا می باشد. می توان با استفاده از الگوریتم استفاده شده در این ابزار کد </w:t>
-      </w:r>
-      <w:r>
-        <w:rPr>
-          <w:rFonts w:cs="B Nazanin"/>
-          <w:lang w:bidi="fa-IR"/>
-        </w:rPr>
-        <w:t>C</w:t>
-      </w:r>
-      <w:r>
-        <w:rPr>
-          <w:rFonts w:cs="B Nazanin" w:hint="cs"/>
-          <w:rtl/>
-          <w:lang w:bidi="fa-IR"/>
-        </w:rPr>
-        <w:t xml:space="preserve"> مشابه را جهت استفاده مستقیم در دستگاه تولید نمود.</w:t>
-      </w:r>
     </w:p>
     <w:p>
       <w:pPr>
@@ -7506,6 +7256,344 @@
         <w:jc w:val="both"/>
         <w:rPr>
           <w:rFonts w:cs="B Nazanin"/>
+          <w:b/>
+          <w:bCs/>
+          <w:lang w:bidi="fa-IR"/>
+        </w:rPr>
+      </w:pPr>
+    </w:p>
+    <w:p>
+      <w:pPr>
+        <w:bidi/>
+        <w:spacing w:after="0"/>
+        <w:jc w:val="both"/>
+        <w:rPr>
+          <w:rFonts w:cs="B Nazanin"/>
+          <w:b/>
+          <w:bCs/>
+          <w:rtl/>
+          <w:lang w:bidi="fa-IR"/>
+        </w:rPr>
+      </w:pPr>
+      <w:r>
+        <w:rPr>
+          <w:rFonts w:cs="B Nazanin" w:hint="cs"/>
+          <w:b/>
+          <w:bCs/>
+          <w:rtl/>
+          <w:lang w:bidi="fa-IR"/>
+        </w:rPr>
+        <w:t>حل مشکل فارسی سازی</w:t>
+      </w:r>
+    </w:p>
+    <w:p>
+      <w:pPr>
+        <w:bidi/>
+        <w:spacing w:after="0"/>
+        <w:jc w:val="both"/>
+        <w:rPr>
+          <w:rFonts w:cs="B Nazanin"/>
+          <w:rtl/>
+          <w:lang w:bidi="fa-IR"/>
+        </w:rPr>
+      </w:pPr>
+      <w:r>
+        <w:rPr>
+          <w:rFonts w:cs="B Nazanin" w:hint="cs"/>
+          <w:rtl/>
+          <w:lang w:bidi="fa-IR"/>
+        </w:rPr>
+        <w:t>جهت رفع این مشکل با سازنده دستگاه تماس حاصل نمودیم.</w:t>
+      </w:r>
+      <w:r>
+        <w:rPr>
+          <w:rFonts w:cs="B Nazanin" w:hint="cs"/>
+          <w:rtl/>
+          <w:lang w:bidi="fa-IR"/>
+        </w:rPr>
+        <w:t xml:space="preserve"> با توجه به عدم ارائه راه حل مناسبی توسط سازنده، خودمان دست به کار شده و ابزاری جهت تبدیل فونت های </w:t>
+      </w:r>
+      <w:r>
+        <w:rPr>
+          <w:rFonts w:cs="B Nazanin"/>
+          <w:lang w:bidi="fa-IR"/>
+        </w:rPr>
+        <w:t>Mono-spaced TrueType</w:t>
+      </w:r>
+      <w:r>
+        <w:rPr>
+          <w:rFonts w:cs="B Nazanin" w:hint="cs"/>
+          <w:rtl/>
+          <w:lang w:bidi="fa-IR"/>
+        </w:rPr>
+        <w:t xml:space="preserve"> به </w:t>
+      </w:r>
+      <w:r>
+        <w:rPr>
+          <w:rFonts w:cs="B Nazanin"/>
+          <w:lang w:bidi="fa-IR"/>
+        </w:rPr>
+        <w:t>C-Bitmap</w:t>
+      </w:r>
+      <w:r>
+        <w:rPr>
+          <w:rFonts w:cs="B Nazanin" w:hint="cs"/>
+          <w:rtl/>
+          <w:lang w:bidi="fa-IR"/>
+        </w:rPr>
+        <w:t xml:space="preserve"> طراحی نمودیم</w:t>
+      </w:r>
+      <w:r>
+        <w:rPr>
+          <w:rFonts w:cs="B Nazanin"/>
+          <w:lang w:bidi="fa-IR"/>
+        </w:rPr>
+        <w:t xml:space="preserve"> </w:t>
+      </w:r>
+      <w:r>
+        <w:rPr>
+          <w:rFonts w:cs="B Nazanin" w:hint="cs"/>
+          <w:rtl/>
+          <w:lang w:bidi="fa-IR"/>
+        </w:rPr>
+        <w:t xml:space="preserve">(یک نمونه از این فونت با پشتیبانی از فارسی در پوشه </w:t>
+      </w:r>
+      <w:r>
+        <w:rPr>
+          <w:rFonts w:cs="B Nazanin"/>
+          <w:lang w:bidi="fa-IR"/>
+        </w:rPr>
+        <w:t>resources</w:t>
+      </w:r>
+      <w:r>
+        <w:rPr>
+          <w:rFonts w:cs="B Nazanin"/>
+          <w:lang w:bidi="fa-IR"/>
+        </w:rPr>
+        <w:t>/</w:t>
+      </w:r>
+      <w:r>
+        <w:rPr>
+          <w:rFonts w:cs="B Nazanin"/>
+          <w:lang w:bidi="fa-IR"/>
+        </w:rPr>
+        <w:t>fonts</w:t>
+      </w:r>
+      <w:r>
+        <w:rPr>
+          <w:rFonts w:cs="B Nazanin" w:hint="cs"/>
+          <w:rtl/>
+          <w:lang w:bidi="fa-IR"/>
+        </w:rPr>
+        <w:t xml:space="preserve"> واقع در پوشه سورس برنامه گنجانده شده است)</w:t>
+      </w:r>
+      <w:r>
+        <w:rPr>
+          <w:rFonts w:cs="B Nazanin" w:hint="cs"/>
+          <w:rtl/>
+          <w:lang w:bidi="fa-IR"/>
+        </w:rPr>
+        <w:t xml:space="preserve">. البته این ابزار عدم نیاز به دست کاری دستی فونت ها را صد در صد حل نمی کند و قلم ها پس از تولید بایستی مقداری به اصطلاح </w:t>
+      </w:r>
+      <w:r>
+        <w:rPr>
+          <w:rFonts w:cs="B Nazanin"/>
+          <w:lang w:bidi="fa-IR"/>
+        </w:rPr>
+        <w:t>Fine Tune</w:t>
+      </w:r>
+      <w:r>
+        <w:rPr>
+          <w:rFonts w:cs="B Nazanin" w:hint="cs"/>
+          <w:rtl/>
+          <w:lang w:bidi="fa-IR"/>
+        </w:rPr>
+        <w:t xml:space="preserve"> شوند.</w:t>
+      </w:r>
+      <w:r>
+        <w:rPr>
+          <w:rFonts w:cs="B Nazanin" w:hint="cs"/>
+          <w:rtl/>
+          <w:lang w:bidi="fa-IR"/>
+        </w:rPr>
+        <w:t xml:space="preserve"> شما همچنین می توانید از فونت های معمول </w:t>
+      </w:r>
+      <w:r>
+        <w:rPr>
+          <w:rFonts w:cs="B Nazanin"/>
+          <w:lang w:bidi="fa-IR"/>
+        </w:rPr>
+        <w:t>TTF</w:t>
+      </w:r>
+      <w:r>
+        <w:rPr>
+          <w:rFonts w:cs="B Nazanin" w:hint="cs"/>
+          <w:rtl/>
+          <w:lang w:bidi="fa-IR"/>
+        </w:rPr>
+        <w:t xml:space="preserve"> هم استفاده نمائید، اما با توجه به عدم هم فاصله بودن کاراکترها در این نوع فونت ها</w:t>
+      </w:r>
+      <w:r>
+        <w:rPr>
+          <w:rFonts w:cs="B Nazanin" w:hint="cs"/>
+          <w:rtl/>
+          <w:lang w:bidi="fa-IR"/>
+        </w:rPr>
+        <w:t xml:space="preserve"> بدلیل نیاز به </w:t>
+      </w:r>
+      <w:r>
+        <w:rPr>
+          <w:rFonts w:cs="B Nazanin"/>
+          <w:lang w:bidi="fa-IR"/>
+        </w:rPr>
+        <w:t>Fine Tune</w:t>
+      </w:r>
+      <w:r>
+        <w:rPr>
+          <w:rFonts w:cs="B Nazanin" w:hint="cs"/>
+          <w:rtl/>
+          <w:lang w:bidi="fa-IR"/>
+        </w:rPr>
+        <w:t xml:space="preserve"> دستی بیش از حد</w:t>
+      </w:r>
+      <w:r>
+        <w:rPr>
+          <w:rFonts w:cs="B Nazanin" w:hint="cs"/>
+          <w:rtl/>
+          <w:lang w:bidi="fa-IR"/>
+        </w:rPr>
+        <w:t xml:space="preserve"> اصلا توصیه نمی شوند.</w:t>
+      </w:r>
+      <w:r>
+        <w:rPr>
+          <w:rFonts w:cs="B Nazanin" w:hint="cs"/>
+          <w:rtl/>
+          <w:lang w:bidi="fa-IR"/>
+        </w:rPr>
+        <w:t xml:space="preserve"> سپس از سازنده دستگاه درخواست نمودیم تا راه حلی جهت ذخیره کاراکترهای بیش از ۱۲۸ عدد (</w:t>
+      </w:r>
+      <w:r>
+        <w:rPr>
+          <w:rFonts w:cs="B Nazanin"/>
+          <w:lang w:bidi="fa-IR"/>
+        </w:rPr>
+        <w:t>ASCII</w:t>
+      </w:r>
+      <w:r>
+        <w:rPr>
+          <w:rFonts w:cs="B Nazanin" w:hint="cs"/>
+          <w:rtl/>
+          <w:lang w:bidi="fa-IR"/>
+        </w:rPr>
+        <w:t>) ارائه نماید.</w:t>
+      </w:r>
+      <w:r>
+        <w:rPr>
+          <w:rFonts w:cs="B Nazanin" w:hint="cs"/>
+          <w:rtl/>
+          <w:lang w:bidi="fa-IR"/>
+        </w:rPr>
+        <w:t xml:space="preserve"> این تغییرات به خوبی در فایل های به اصطلاح </w:t>
+      </w:r>
+      <w:r>
+        <w:rPr>
+          <w:rFonts w:cs="B Nazanin"/>
+          <w:lang w:bidi="fa-IR"/>
+        </w:rPr>
+        <w:t>Release Note</w:t>
+      </w:r>
+      <w:r>
+        <w:rPr>
+          <w:rFonts w:cs="B Nazanin" w:hint="cs"/>
+          <w:rtl/>
+          <w:lang w:bidi="fa-IR"/>
+        </w:rPr>
+        <w:t xml:space="preserve"> هر آپدیت مستند شده است.</w:t>
+      </w:r>
+      <w:r>
+        <w:rPr>
+          <w:rFonts w:cs="B Nazanin" w:hint="cs"/>
+          <w:rtl/>
+          <w:lang w:bidi="fa-IR"/>
+        </w:rPr>
+        <w:t xml:space="preserve"> نکته قابل توجه استفاده از یک فونت مشترک برای </w:t>
+      </w:r>
+      <w:r>
+        <w:rPr>
+          <w:rFonts w:cs="B Nazanin"/>
+          <w:lang w:bidi="fa-IR"/>
+        </w:rPr>
+        <w:t>Printer</w:t>
+      </w:r>
+      <w:r>
+        <w:rPr>
+          <w:rFonts w:cs="B Nazanin" w:hint="cs"/>
+          <w:rtl/>
+          <w:lang w:bidi="fa-IR"/>
+        </w:rPr>
+        <w:t xml:space="preserve"> و </w:t>
+      </w:r>
+      <w:r>
+        <w:rPr>
+          <w:rFonts w:cs="B Nazanin"/>
+          <w:lang w:bidi="fa-IR"/>
+        </w:rPr>
+        <w:t>LCD</w:t>
+      </w:r>
+      <w:r>
+        <w:rPr>
+          <w:rFonts w:cs="B Nazanin" w:hint="cs"/>
+          <w:rtl/>
+          <w:lang w:bidi="fa-IR"/>
+        </w:rPr>
+        <w:t xml:space="preserve"> پس از ارائه این آپدیت ها می باشد (بر خلاف گذشته که هر ماژول روش ایجاد و استفاده فونت خود را داشت).</w:t>
+      </w:r>
+      <w:r>
+        <w:rPr>
+          <w:rFonts w:cs="B Nazanin" w:hint="cs"/>
+          <w:rtl/>
+          <w:lang w:bidi="fa-IR"/>
+        </w:rPr>
+        <w:t xml:space="preserve"> سپس ابزار مذکور را توسعه داده و ابزار دیگری جهت تولید متن فارسی یونیکد نمایشی تولید نمودیم (توجه! این ابزار ممکن است هنوز مشکلاتی داشته باشد) که به خوبی توانائی تولید متن </w:t>
+      </w:r>
+      <w:r>
+        <w:rPr>
+          <w:rFonts w:cs="B Nazanin"/>
+          <w:lang w:bidi="fa-IR"/>
+        </w:rPr>
+        <w:t>bi-directional</w:t>
+      </w:r>
+      <w:r>
+        <w:rPr>
+          <w:rFonts w:cs="B Nazanin" w:hint="cs"/>
+          <w:rtl/>
+          <w:lang w:bidi="fa-IR"/>
+        </w:rPr>
+        <w:t xml:space="preserve"> فارسی و انگلیسی را دارا می باشد. می توان با استفاده از الگوریتم استفاده شده در این ابزار کد </w:t>
+      </w:r>
+      <w:r>
+        <w:rPr>
+          <w:rFonts w:cs="B Nazanin"/>
+          <w:lang w:bidi="fa-IR"/>
+        </w:rPr>
+        <w:t>C</w:t>
+      </w:r>
+      <w:r>
+        <w:rPr>
+          <w:rFonts w:cs="B Nazanin" w:hint="cs"/>
+          <w:rtl/>
+          <w:lang w:bidi="fa-IR"/>
+        </w:rPr>
+        <w:t xml:space="preserve"> مشابه را جهت استفاده مستقیم در دستگاه تولید نمود.</w:t>
+      </w:r>
+    </w:p>
+    <w:p>
+      <w:pPr>
+        <w:bidi/>
+        <w:spacing w:after="0"/>
+        <w:jc w:val="both"/>
+        <w:rPr>
+          <w:rFonts w:cs="B Nazanin"/>
           <w:rtl/>
           <w:lang w:bidi="fa-IR"/>
         </w:rPr>
@@ -7614,6 +7702,7 @@
           <w:rFonts w:cs="B Nazanin"/>
           <w:lang w:bidi="fa-IR"/>
         </w:rPr>
+        <w:lastRenderedPageBreak/>
         <w:t>Magick++ (</w:t>
       </w:r>
       <w:r>
@@ -7710,7 +7799,6 @@
           <w:rFonts w:cs="B Nazanin"/>
           <w:lang w:bidi="fa-IR"/>
         </w:rPr>
-        <w:lastRenderedPageBreak/>
         <w:t>libpng</w:t>
       </w:r>
     </w:p>
@@ -8525,6 +8613,7 @@
           <w:rtl/>
           <w:lang w:bidi="fa-IR"/>
         </w:rPr>
+        <w:lastRenderedPageBreak/>
         <w:t xml:space="preserve">کد موجود در هر دو تابع ذکر شده بسیار شبیه به یکدیگر می باشد. ابتدا پوشه ای در مسیر </w:t>
       </w:r>
       <w:r>
@@ -8608,16 +8697,7 @@
           <w:rtl/>
           <w:lang w:bidi="fa-IR"/>
         </w:rPr>
-        <w:t xml:space="preserve"> به سایز مقصد فونت مورد نظر، اقدام به خواندن تک </w:t>
-      </w:r>
-      <w:r>
-        <w:rPr>
-          <w:rFonts w:cs="B Nazanin" w:hint="cs"/>
-          <w:rtl/>
-          <w:lang w:bidi="fa-IR"/>
-        </w:rPr>
-        <w:lastRenderedPageBreak/>
-        <w:t xml:space="preserve">تک نقاط تصویر نموده، سپس با توجه به مستندات </w:t>
+        <w:t xml:space="preserve"> به سایز مقصد فونت مورد نظر، اقدام به خواندن تک تک نقاط تصویر نموده، سپس با توجه به مستندات </w:t>
       </w:r>
       <w:r>
         <w:rPr>

--- a/_docs/AS600-mini-FirstExperiment.docx
+++ b/_docs/AS600-mini-FirstExperiment.docx
@@ -4,7 +4,6 @@
   <w:body>
     <w:p>
       <w:pPr>
-        <w:bidi/>
         <w:jc w:val="both"/>
         <w:rPr>
           <w:rFonts w:cs="B Nazanin"/>
@@ -15,14 +14,14 @@
       </w:pPr>
       <w:r>
         <w:rPr>
-          <w:rFonts w:cs="B Nazanin" w:hint="cs"/>
+          <w:rFonts w:cs="B Nazanin"/>
           <w:b/>
           <w:bCs/>
-          <w:rtl/>
-          <w:lang w:bidi="fa-IR"/>
-        </w:rPr>
-        <w:t xml:space="preserve">راه اندازی محیط توسعه </w:t>
-      </w:r>
+          <w:lang w:bidi="fa-IR"/>
+        </w:rPr>
+        <w:t xml:space="preserve"># </w:t>
+      </w:r>
+      <w:proofErr w:type="gramStart"/>
       <w:r>
         <w:rPr>
           <w:rFonts w:cs="B Nazanin"/>
@@ -30,6 +29,60 @@
           <w:bCs/>
           <w:lang w:bidi="fa-IR"/>
         </w:rPr>
+        <w:t>@author  Mohammad</w:t>
+      </w:r>
+      <w:proofErr w:type="gramEnd"/>
+      <w:r>
+        <w:rPr>
+          <w:rFonts w:cs="B Nazanin"/>
+          <w:b/>
+          <w:bCs/>
+          <w:lang w:bidi="fa-IR"/>
+        </w:rPr>
+        <w:t xml:space="preserve"> S. Babaei &lt;info@babaei.net&gt;</w:t>
+      </w:r>
+    </w:p>
+    <w:p>
+      <w:pPr>
+        <w:jc w:val="both"/>
+        <w:rPr>
+          <w:rFonts w:cs="B Nazanin"/>
+          <w:b/>
+          <w:bCs/>
+          <w:lang w:bidi="fa-IR"/>
+        </w:rPr>
+      </w:pPr>
+      <w:bookmarkStart w:id="0" w:name="_GoBack"/>
+      <w:bookmarkEnd w:id="0"/>
+    </w:p>
+    <w:p>
+      <w:pPr>
+        <w:bidi/>
+        <w:jc w:val="both"/>
+        <w:rPr>
+          <w:rFonts w:cs="B Nazanin"/>
+          <w:b/>
+          <w:bCs/>
+          <w:lang w:bidi="fa-IR"/>
+        </w:rPr>
+      </w:pPr>
+      <w:r>
+        <w:rPr>
+          <w:rFonts w:cs="B Nazanin" w:hint="cs"/>
+          <w:b/>
+          <w:bCs/>
+          <w:rtl/>
+          <w:lang w:bidi="fa-IR"/>
+        </w:rPr>
+        <w:t xml:space="preserve">راه اندازی محیط توسعه </w:t>
+      </w:r>
+      <w:r>
+        <w:rPr>
+          <w:rFonts w:cs="B Nazanin"/>
+          <w:b/>
+          <w:bCs/>
+          <w:lang w:bidi="fa-IR"/>
+        </w:rPr>
         <w:t>AS600-mini</w:t>
       </w:r>
     </w:p>
@@ -370,6 +423,7 @@
         </w:rPr>
         <w:t xml:space="preserve"> </w:t>
       </w:r>
+      <w:proofErr w:type="spellStart"/>
       <w:r>
         <w:rPr>
           <w:rFonts w:cs="B Nazanin"/>
@@ -382,7 +436,15 @@
           <w:rFonts w:cs="B Nazanin"/>
           <w:lang w:bidi="fa-IR"/>
         </w:rPr>
-        <w:t xml:space="preserve">akefile </w:t>
+        <w:t>akefile</w:t>
+      </w:r>
+      <w:proofErr w:type="spellEnd"/>
+      <w:r>
+        <w:rPr>
+          <w:rFonts w:cs="B Nazanin"/>
+          <w:lang w:bidi="fa-IR"/>
+        </w:rPr>
+        <w:t xml:space="preserve"> </w:t>
       </w:r>
       <w:r>
         <w:rPr>
@@ -674,6 +736,7 @@
         </w:rPr>
         <w:t xml:space="preserve">: </w:t>
       </w:r>
+      <w:proofErr w:type="spellStart"/>
       <w:r>
         <w:rPr>
           <w:rFonts w:cs="B Nazanin"/>
@@ -681,6 +744,7 @@
         </w:rPr>
         <w:t>Toolchain</w:t>
       </w:r>
+      <w:proofErr w:type="spellEnd"/>
       <w:r>
         <w:rPr>
           <w:rFonts w:cs="B Nazanin" w:hint="cs"/>
@@ -927,7 +991,6 @@
           <w:rtl/>
           <w:lang w:bidi="fa-IR"/>
         </w:rPr>
-        <w:lastRenderedPageBreak/>
         <w:t xml:space="preserve">۱. ابتدا با مراجعه به </w:t>
       </w:r>
       <w:r>
@@ -1243,8 +1306,17 @@
           <w:rFonts w:cs="B Nazanin"/>
           <w:lang w:bidi="fa-IR"/>
         </w:rPr>
-        <w:t>C:\AS600mini_SDK&gt;setenv gcc</w:t>
-      </w:r>
+        <w:t xml:space="preserve">C:\AS600mini_SDK&gt;setenv </w:t>
+      </w:r>
+      <w:proofErr w:type="spellStart"/>
+      <w:r>
+        <w:rPr>
+          <w:rFonts w:cs="B Nazanin"/>
+          <w:lang w:bidi="fa-IR"/>
+        </w:rPr>
+        <w:t>gcc</w:t>
+      </w:r>
+      <w:proofErr w:type="spellEnd"/>
     </w:p>
     <w:p>
       <w:pPr>
@@ -1495,8 +1567,33 @@
           <w:rFonts w:cs="B Nazanin"/>
           <w:lang w:bidi="fa-IR"/>
         </w:rPr>
-        <w:t>DSSDLL20 APP_sig.bin -Cn</w:t>
-      </w:r>
+        <w:t xml:space="preserve">DSSDLL20 </w:t>
+      </w:r>
+      <w:proofErr w:type="spellStart"/>
+      <w:r>
+        <w:rPr>
+          <w:rFonts w:cs="B Nazanin"/>
+          <w:lang w:bidi="fa-IR"/>
+        </w:rPr>
+        <w:t>APP_sig.bin</w:t>
+      </w:r>
+      <w:proofErr w:type="spellEnd"/>
+      <w:r>
+        <w:rPr>
+          <w:rFonts w:cs="B Nazanin"/>
+          <w:lang w:bidi="fa-IR"/>
+        </w:rPr>
+        <w:t xml:space="preserve"> -</w:t>
+      </w:r>
+      <w:proofErr w:type="spellStart"/>
+      <w:r>
+        <w:rPr>
+          <w:rFonts w:cs="B Nazanin"/>
+          <w:lang w:bidi="fa-IR"/>
+        </w:rPr>
+        <w:t>Cn</w:t>
+      </w:r>
+      <w:proofErr w:type="spellEnd"/>
     </w:p>
     <w:p>
       <w:pPr>
@@ -1812,7 +1909,6 @@
           <w:rtl/>
           <w:lang w:bidi="fa-IR"/>
         </w:rPr>
-        <w:lastRenderedPageBreak/>
         <w:t xml:space="preserve">تمامی سورس کدهای برنامه بایستی در پوشه </w:t>
       </w:r>
       <w:r>
@@ -1845,6 +1941,7 @@
         </w:rPr>
         <w:t xml:space="preserve"> استفاده نموده است. همچنین به ازای هر فایل سورس کدی که به پروژه اضافه یا از آن حذف می نمائید بایستی فایل </w:t>
       </w:r>
+      <w:proofErr w:type="spellStart"/>
       <w:r>
         <w:rPr>
           <w:rFonts w:cs="B Nazanin"/>
@@ -1852,6 +1949,7 @@
         </w:rPr>
         <w:t>makefile</w:t>
       </w:r>
+      <w:proofErr w:type="spellEnd"/>
       <w:r>
         <w:rPr>
           <w:rFonts w:cs="B Nazanin" w:hint="cs"/>
@@ -1868,6 +1966,7 @@
         </w:rPr>
         <w:t xml:space="preserve">برای مثال می خواهیم فایلی با نام </w:t>
       </w:r>
+      <w:proofErr w:type="spellStart"/>
       <w:r>
         <w:rPr>
           <w:rFonts w:cs="B Nazanin"/>
@@ -1875,6 +1974,7 @@
         </w:rPr>
         <w:t>NewFile.c</w:t>
       </w:r>
+      <w:proofErr w:type="spellEnd"/>
       <w:r>
         <w:rPr>
           <w:rFonts w:cs="B Nazanin" w:hint="cs"/>
@@ -1883,6 +1983,7 @@
         </w:rPr>
         <w:t xml:space="preserve"> را به پروژه اضافه نمائیم، با پیدا نمودن بخش های مربوطه در </w:t>
       </w:r>
+      <w:proofErr w:type="spellStart"/>
       <w:r>
         <w:rPr>
           <w:rFonts w:cs="B Nazanin"/>
@@ -1890,6 +1991,7 @@
         </w:rPr>
         <w:t>makefile</w:t>
       </w:r>
+      <w:proofErr w:type="spellEnd"/>
       <w:r>
         <w:rPr>
           <w:rFonts w:cs="B Nazanin" w:hint="cs"/>
@@ -1938,8 +2040,17 @@
           <w:lang w:bidi="fa-IR"/>
         </w:rPr>
         <w:tab/>
-        <w:t>= OBJ\GlobalVar.o</w:t>
-      </w:r>
+        <w:t>= OBJ\</w:t>
+      </w:r>
+      <w:proofErr w:type="spellStart"/>
+      <w:r>
+        <w:rPr>
+          <w:rFonts w:cs="B Nazanin"/>
+          <w:lang w:bidi="fa-IR"/>
+        </w:rPr>
+        <w:t>GlobalVar.o</w:t>
+      </w:r>
+      <w:proofErr w:type="spellEnd"/>
     </w:p>
     <w:p>
       <w:pPr>
@@ -1970,8 +2081,17 @@
           <w:rFonts w:cs="B Nazanin"/>
           <w:lang w:bidi="fa-IR"/>
         </w:rPr>
-        <w:t>+= OBJ\EMVCB.o</w:t>
-      </w:r>
+        <w:t>+= OBJ\</w:t>
+      </w:r>
+      <w:proofErr w:type="spellStart"/>
+      <w:r>
+        <w:rPr>
+          <w:rFonts w:cs="B Nazanin"/>
+          <w:lang w:bidi="fa-IR"/>
+        </w:rPr>
+        <w:t>EMVCB.o</w:t>
+      </w:r>
+      <w:proofErr w:type="spellEnd"/>
     </w:p>
     <w:p>
       <w:pPr>
@@ -1995,8 +2115,17 @@
           <w:lang w:bidi="fa-IR"/>
         </w:rPr>
         <w:tab/>
-        <w:t>+= OBJ\UTILS.o</w:t>
-      </w:r>
+        <w:t>+= OBJ\</w:t>
+      </w:r>
+      <w:proofErr w:type="spellStart"/>
+      <w:r>
+        <w:rPr>
+          <w:rFonts w:cs="B Nazanin"/>
+          <w:lang w:bidi="fa-IR"/>
+        </w:rPr>
+        <w:t>UTILS.o</w:t>
+      </w:r>
+      <w:proofErr w:type="spellEnd"/>
     </w:p>
     <w:p>
       <w:pPr>
@@ -2020,8 +2149,17 @@
           <w:lang w:bidi="fa-IR"/>
         </w:rPr>
         <w:tab/>
-        <w:t>+= OBJ\TEST.o</w:t>
-      </w:r>
+        <w:t>+= OBJ\</w:t>
+      </w:r>
+      <w:proofErr w:type="spellStart"/>
+      <w:r>
+        <w:rPr>
+          <w:rFonts w:cs="B Nazanin"/>
+          <w:lang w:bidi="fa-IR"/>
+        </w:rPr>
+        <w:t>TEST.o</w:t>
+      </w:r>
+      <w:proofErr w:type="spellEnd"/>
     </w:p>
     <w:p>
       <w:pPr>
@@ -2046,8 +2184,17 @@
           <w:lang w:bidi="fa-IR"/>
         </w:rPr>
         <w:tab/>
-        <w:t>+= OBJ\MAIN.o</w:t>
-      </w:r>
+        <w:t>+= OBJ\</w:t>
+      </w:r>
+      <w:proofErr w:type="spellStart"/>
+      <w:r>
+        <w:rPr>
+          <w:rFonts w:cs="B Nazanin"/>
+          <w:lang w:bidi="fa-IR"/>
+        </w:rPr>
+        <w:t>MAIN.o</w:t>
+      </w:r>
+      <w:proofErr w:type="spellEnd"/>
     </w:p>
     <w:p>
       <w:pPr>
@@ -2075,8 +2222,18 @@
           <w:lang w:bidi="fa-IR"/>
         </w:rPr>
         <w:tab/>
-        <w:t>+= OBJ\NewFile.o</w:t>
-      </w:r>
+        <w:t>+= OBJ\</w:t>
+      </w:r>
+      <w:proofErr w:type="spellStart"/>
+      <w:r>
+        <w:rPr>
+          <w:rFonts w:cs="B Nazanin"/>
+          <w:color w:val="FF0000"/>
+          <w:lang w:bidi="fa-IR"/>
+        </w:rPr>
+        <w:t>NewFile.o</w:t>
+      </w:r>
+      <w:proofErr w:type="spellEnd"/>
     </w:p>
     <w:p>
       <w:pPr>
@@ -2119,8 +2276,33 @@
           <w:rFonts w:cs="B Nazanin"/>
           <w:lang w:bidi="fa-IR"/>
         </w:rPr>
-        <w:t>OBJ\GlobalVar.o: GlobalVar.c</w:t>
-      </w:r>
+        <w:t>OBJ\</w:t>
+      </w:r>
+      <w:proofErr w:type="spellStart"/>
+      <w:r>
+        <w:rPr>
+          <w:rFonts w:cs="B Nazanin"/>
+          <w:lang w:bidi="fa-IR"/>
+        </w:rPr>
+        <w:t>GlobalVar.o</w:t>
+      </w:r>
+      <w:proofErr w:type="spellEnd"/>
+      <w:r>
+        <w:rPr>
+          <w:rFonts w:cs="B Nazanin"/>
+          <w:lang w:bidi="fa-IR"/>
+        </w:rPr>
+        <w:t xml:space="preserve">: </w:t>
+      </w:r>
+      <w:proofErr w:type="spellStart"/>
+      <w:r>
+        <w:rPr>
+          <w:rFonts w:cs="B Nazanin"/>
+          <w:lang w:bidi="fa-IR"/>
+        </w:rPr>
+        <w:t>GlobalVar.c</w:t>
+      </w:r>
+      <w:proofErr w:type="spellEnd"/>
     </w:p>
     <w:p>
       <w:pPr>
@@ -2164,8 +2346,33 @@
           <w:rFonts w:cs="B Nazanin"/>
           <w:lang w:bidi="fa-IR"/>
         </w:rPr>
-        <w:t>OBJ\EMVCB.o: EMVCB.c</w:t>
-      </w:r>
+        <w:t>OBJ\</w:t>
+      </w:r>
+      <w:proofErr w:type="spellStart"/>
+      <w:r>
+        <w:rPr>
+          <w:rFonts w:cs="B Nazanin"/>
+          <w:lang w:bidi="fa-IR"/>
+        </w:rPr>
+        <w:t>EMVCB.o</w:t>
+      </w:r>
+      <w:proofErr w:type="spellEnd"/>
+      <w:r>
+        <w:rPr>
+          <w:rFonts w:cs="B Nazanin"/>
+          <w:lang w:bidi="fa-IR"/>
+        </w:rPr>
+        <w:t xml:space="preserve">: </w:t>
+      </w:r>
+      <w:proofErr w:type="spellStart"/>
+      <w:r>
+        <w:rPr>
+          <w:rFonts w:cs="B Nazanin"/>
+          <w:lang w:bidi="fa-IR"/>
+        </w:rPr>
+        <w:t>EMVCB.c</w:t>
+      </w:r>
+      <w:proofErr w:type="spellEnd"/>
     </w:p>
     <w:p>
       <w:pPr>
@@ -2209,8 +2416,33 @@
           <w:rFonts w:cs="B Nazanin"/>
           <w:lang w:bidi="fa-IR"/>
         </w:rPr>
-        <w:t>OBJ\UTILS.o: UTILS.c</w:t>
-      </w:r>
+        <w:t>OBJ\</w:t>
+      </w:r>
+      <w:proofErr w:type="spellStart"/>
+      <w:r>
+        <w:rPr>
+          <w:rFonts w:cs="B Nazanin"/>
+          <w:lang w:bidi="fa-IR"/>
+        </w:rPr>
+        <w:t>UTILS.o</w:t>
+      </w:r>
+      <w:proofErr w:type="spellEnd"/>
+      <w:r>
+        <w:rPr>
+          <w:rFonts w:cs="B Nazanin"/>
+          <w:lang w:bidi="fa-IR"/>
+        </w:rPr>
+        <w:t xml:space="preserve">: </w:t>
+      </w:r>
+      <w:proofErr w:type="spellStart"/>
+      <w:r>
+        <w:rPr>
+          <w:rFonts w:cs="B Nazanin"/>
+          <w:lang w:bidi="fa-IR"/>
+        </w:rPr>
+        <w:t>UTILS.c</w:t>
+      </w:r>
+      <w:proofErr w:type="spellEnd"/>
     </w:p>
     <w:p>
       <w:pPr>
@@ -2261,8 +2493,33 @@
           <w:rFonts w:cs="B Nazanin"/>
           <w:lang w:bidi="fa-IR"/>
         </w:rPr>
-        <w:t>OBJ\TEST.o: TEST.c</w:t>
-      </w:r>
+        <w:t>OBJ\</w:t>
+      </w:r>
+      <w:proofErr w:type="spellStart"/>
+      <w:r>
+        <w:rPr>
+          <w:rFonts w:cs="B Nazanin"/>
+          <w:lang w:bidi="fa-IR"/>
+        </w:rPr>
+        <w:t>TEST.o</w:t>
+      </w:r>
+      <w:proofErr w:type="spellEnd"/>
+      <w:r>
+        <w:rPr>
+          <w:rFonts w:cs="B Nazanin"/>
+          <w:lang w:bidi="fa-IR"/>
+        </w:rPr>
+        <w:t xml:space="preserve">: </w:t>
+      </w:r>
+      <w:proofErr w:type="spellStart"/>
+      <w:r>
+        <w:rPr>
+          <w:rFonts w:cs="B Nazanin"/>
+          <w:lang w:bidi="fa-IR"/>
+        </w:rPr>
+        <w:t>TEST.c</w:t>
+      </w:r>
+      <w:proofErr w:type="spellEnd"/>
     </w:p>
     <w:p>
       <w:pPr>
@@ -2313,8 +2570,33 @@
           <w:rFonts w:cs="B Nazanin"/>
           <w:lang w:bidi="fa-IR"/>
         </w:rPr>
-        <w:t>OBJ\MAIN.o: MAIN.c</w:t>
-      </w:r>
+        <w:t>OBJ\</w:t>
+      </w:r>
+      <w:proofErr w:type="spellStart"/>
+      <w:r>
+        <w:rPr>
+          <w:rFonts w:cs="B Nazanin"/>
+          <w:lang w:bidi="fa-IR"/>
+        </w:rPr>
+        <w:t>MAIN.o</w:t>
+      </w:r>
+      <w:proofErr w:type="spellEnd"/>
+      <w:r>
+        <w:rPr>
+          <w:rFonts w:cs="B Nazanin"/>
+          <w:lang w:bidi="fa-IR"/>
+        </w:rPr>
+        <w:t xml:space="preserve">: </w:t>
+      </w:r>
+      <w:proofErr w:type="spellStart"/>
+      <w:r>
+        <w:rPr>
+          <w:rFonts w:cs="B Nazanin"/>
+          <w:lang w:bidi="fa-IR"/>
+        </w:rPr>
+        <w:t>MAIN.c</w:t>
+      </w:r>
+      <w:proofErr w:type="spellEnd"/>
     </w:p>
     <w:p>
       <w:pPr>
@@ -2360,8 +2642,36 @@
           <w:color w:val="FF0000"/>
           <w:lang w:bidi="fa-IR"/>
         </w:rPr>
-        <w:t>OBJ\NewFile.o: NewFile.c</w:t>
-      </w:r>
+        <w:t>OBJ\</w:t>
+      </w:r>
+      <w:proofErr w:type="spellStart"/>
+      <w:r>
+        <w:rPr>
+          <w:rFonts w:cs="B Nazanin"/>
+          <w:color w:val="FF0000"/>
+          <w:lang w:bidi="fa-IR"/>
+        </w:rPr>
+        <w:t>NewFile.o</w:t>
+      </w:r>
+      <w:proofErr w:type="spellEnd"/>
+      <w:r>
+        <w:rPr>
+          <w:rFonts w:cs="B Nazanin"/>
+          <w:color w:val="FF0000"/>
+          <w:lang w:bidi="fa-IR"/>
+        </w:rPr>
+        <w:t xml:space="preserve">: </w:t>
+      </w:r>
+      <w:proofErr w:type="spellStart"/>
+      <w:r>
+        <w:rPr>
+          <w:rFonts w:cs="B Nazanin"/>
+          <w:color w:val="FF0000"/>
+          <w:lang w:bidi="fa-IR"/>
+        </w:rPr>
+        <w:t>NewFile.c</w:t>
+      </w:r>
+      <w:proofErr w:type="spellEnd"/>
     </w:p>
     <w:p>
       <w:pPr>
@@ -2565,12 +2875,14 @@
         </w:rPr>
         <w:t xml:space="preserve"> </w:t>
       </w:r>
+      <w:proofErr w:type="spellStart"/>
       <w:r>
         <w:rPr>
           <w:rFonts w:cs="B Nazanin"/>
         </w:rPr>
         <w:t>api_lcd_putstring</w:t>
       </w:r>
+      <w:proofErr w:type="spellEnd"/>
       <w:r>
         <w:rPr>
           <w:rFonts w:cs="B Nazanin" w:hint="cs"/>
@@ -2587,12 +2899,14 @@
         </w:rPr>
         <w:t xml:space="preserve">می توان از تابع </w:t>
       </w:r>
+      <w:proofErr w:type="spellStart"/>
       <w:r>
         <w:rPr>
           <w:rFonts w:cs="B Nazanin"/>
         </w:rPr>
         <w:t>UT_PutStr</w:t>
       </w:r>
+      <w:proofErr w:type="spellEnd"/>
       <w:r>
         <w:rPr>
           <w:rFonts w:cs="B Nazanin" w:hint="cs"/>
@@ -2628,217 +2942,234 @@
           <w:szCs w:val="20"/>
         </w:rPr>
       </w:pPr>
-      <w:r>
-        <w:rPr>
-          <w:rFonts w:ascii="Courier New" w:eastAsia="Times New Roman" w:hAnsi="Courier New" w:cs="B Nazanin"/>
-          <w:sz w:val="20"/>
-          <w:szCs w:val="20"/>
+      <w:proofErr w:type="spellStart"/>
+      <w:r>
+        <w:rPr>
+          <w:rFonts w:ascii="Courier New" w:eastAsia="Times New Roman" w:hAnsi="Courier New" w:cs="B Nazanin"/>
+          <w:sz w:val="20"/>
+          <w:szCs w:val="20"/>
+        </w:rPr>
+        <w:t>UT_</w:t>
+      </w:r>
+      <w:proofErr w:type="gramStart"/>
+      <w:r>
+        <w:rPr>
+          <w:rFonts w:ascii="Courier New" w:eastAsia="Times New Roman" w:hAnsi="Courier New" w:cs="B Nazanin"/>
+          <w:sz w:val="20"/>
+          <w:szCs w:val="20"/>
+        </w:rPr>
+        <w:t>PutStr</w:t>
+      </w:r>
+      <w:proofErr w:type="spellEnd"/>
+      <w:r>
+        <w:rPr>
+          <w:rFonts w:ascii="Courier New" w:eastAsia="Times New Roman" w:hAnsi="Courier New" w:cs="B Nazanin"/>
+          <w:color w:val="000000"/>
+          <w:sz w:val="20"/>
+          <w:szCs w:val="20"/>
+        </w:rPr>
+        <w:t>(</w:t>
+      </w:r>
+      <w:proofErr w:type="gramEnd"/>
+      <w:r>
+        <w:rPr>
+          <w:rFonts w:ascii="Courier New" w:eastAsia="Times New Roman" w:hAnsi="Courier New" w:cs="B Nazanin"/>
+          <w:color w:val="C0C0C0"/>
+          <w:sz w:val="20"/>
+          <w:szCs w:val="20"/>
+        </w:rPr>
+        <w:t xml:space="preserve"> </w:t>
+      </w:r>
+      <w:r>
+        <w:rPr>
+          <w:rFonts w:ascii="Courier New" w:eastAsia="Times New Roman" w:hAnsi="Courier New" w:cs="B Nazanin"/>
+          <w:color w:val="000080"/>
+          <w:sz w:val="20"/>
+          <w:szCs w:val="20"/>
+        </w:rPr>
+        <w:t>0</w:t>
+      </w:r>
+      <w:r>
+        <w:rPr>
+          <w:rFonts w:ascii="Courier New" w:eastAsia="Times New Roman" w:hAnsi="Courier New" w:cs="B Nazanin"/>
+          <w:color w:val="000000"/>
+          <w:sz w:val="20"/>
+          <w:szCs w:val="20"/>
+        </w:rPr>
+        <w:t>,</w:t>
+      </w:r>
+      <w:r>
+        <w:rPr>
+          <w:rFonts w:ascii="Courier New" w:eastAsia="Times New Roman" w:hAnsi="Courier New" w:cs="B Nazanin"/>
+          <w:color w:val="C0C0C0"/>
+          <w:sz w:val="20"/>
+          <w:szCs w:val="20"/>
+        </w:rPr>
+        <w:t xml:space="preserve"> </w:t>
+      </w:r>
+      <w:r>
+        <w:rPr>
+          <w:rFonts w:ascii="Courier New" w:eastAsia="Times New Roman" w:hAnsi="Courier New" w:cs="B Nazanin"/>
+          <w:color w:val="000080"/>
+          <w:sz w:val="20"/>
+          <w:szCs w:val="20"/>
+        </w:rPr>
+        <w:t>0</w:t>
+      </w:r>
+      <w:r>
+        <w:rPr>
+          <w:rFonts w:ascii="Courier New" w:eastAsia="Times New Roman" w:hAnsi="Courier New" w:cs="B Nazanin"/>
+          <w:color w:val="000000"/>
+          <w:sz w:val="20"/>
+          <w:szCs w:val="20"/>
+        </w:rPr>
+        <w:t>,</w:t>
+      </w:r>
+      <w:r>
+        <w:rPr>
+          <w:rFonts w:ascii="Courier New" w:eastAsia="Times New Roman" w:hAnsi="Courier New" w:cs="B Nazanin"/>
+          <w:color w:val="C0C0C0"/>
+          <w:sz w:val="20"/>
+          <w:szCs w:val="20"/>
+        </w:rPr>
+        <w:t xml:space="preserve">  </w:t>
+      </w:r>
+      <w:r>
+        <w:rPr>
+          <w:rFonts w:ascii="Courier New" w:eastAsia="Times New Roman" w:hAnsi="Courier New" w:cs="B Nazanin"/>
+          <w:sz w:val="20"/>
+          <w:szCs w:val="20"/>
+        </w:rPr>
+        <w:t>FONT0</w:t>
+      </w:r>
+      <w:r>
+        <w:rPr>
+          <w:rFonts w:ascii="Courier New" w:eastAsia="Times New Roman" w:hAnsi="Courier New" w:cs="B Nazanin"/>
+          <w:color w:val="000000"/>
+          <w:sz w:val="20"/>
+          <w:szCs w:val="20"/>
+        </w:rPr>
+        <w:t>,</w:t>
+      </w:r>
+      <w:r>
+        <w:rPr>
+          <w:rFonts w:ascii="Courier New" w:eastAsia="Times New Roman" w:hAnsi="Courier New" w:cs="B Nazanin"/>
+          <w:color w:val="C0C0C0"/>
+          <w:sz w:val="20"/>
+          <w:szCs w:val="20"/>
+        </w:rPr>
+        <w:t xml:space="preserve"> </w:t>
+      </w:r>
+      <w:proofErr w:type="spellStart"/>
+      <w:r>
+        <w:rPr>
+          <w:rFonts w:ascii="Courier New" w:eastAsia="Times New Roman" w:hAnsi="Courier New" w:cs="B Nazanin"/>
+          <w:sz w:val="20"/>
+          <w:szCs w:val="20"/>
+        </w:rPr>
+        <w:t>strlen</w:t>
+      </w:r>
+      <w:proofErr w:type="spellEnd"/>
+      <w:r>
+        <w:rPr>
+          <w:rFonts w:ascii="Courier New" w:eastAsia="Times New Roman" w:hAnsi="Courier New" w:cs="B Nazanin"/>
+          <w:color w:val="000000"/>
+          <w:sz w:val="20"/>
+          <w:szCs w:val="20"/>
+        </w:rPr>
+        <w:t>(</w:t>
+      </w:r>
+      <w:r>
+        <w:rPr>
+          <w:rFonts w:ascii="Courier New" w:eastAsia="Times New Roman" w:hAnsi="Courier New" w:cs="B Nazanin"/>
+          <w:sz w:val="20"/>
+          <w:szCs w:val="20"/>
+        </w:rPr>
+        <w:t>msg_1_LCD</w:t>
+      </w:r>
+      <w:r>
+        <w:rPr>
+          <w:rFonts w:ascii="Courier New" w:eastAsia="Times New Roman" w:hAnsi="Courier New" w:cs="B Nazanin"/>
+          <w:color w:val="000000"/>
+          <w:sz w:val="20"/>
+          <w:szCs w:val="20"/>
+        </w:rPr>
+        <w:t>),</w:t>
+      </w:r>
+      <w:r>
+        <w:rPr>
+          <w:rFonts w:ascii="Courier New" w:eastAsia="Times New Roman" w:hAnsi="Courier New" w:cs="B Nazanin"/>
+          <w:color w:val="C0C0C0"/>
+          <w:sz w:val="20"/>
+          <w:szCs w:val="20"/>
+        </w:rPr>
+        <w:t xml:space="preserve"> </w:t>
+      </w:r>
+      <w:r>
+        <w:rPr>
+          <w:rFonts w:ascii="Courier New" w:eastAsia="Times New Roman" w:hAnsi="Courier New" w:cs="B Nazanin"/>
+          <w:sz w:val="20"/>
+          <w:szCs w:val="20"/>
+        </w:rPr>
+        <w:t>msg_1_LCD</w:t>
+      </w:r>
+      <w:r>
+        <w:rPr>
+          <w:rFonts w:ascii="Courier New" w:eastAsia="Times New Roman" w:hAnsi="Courier New" w:cs="B Nazanin"/>
+          <w:color w:val="C0C0C0"/>
+          <w:sz w:val="20"/>
+          <w:szCs w:val="20"/>
+        </w:rPr>
+        <w:t xml:space="preserve"> </w:t>
+      </w:r>
+      <w:r>
+        <w:rPr>
+          <w:rFonts w:ascii="Courier New" w:eastAsia="Times New Roman" w:hAnsi="Courier New" w:cs="B Nazanin"/>
+          <w:color w:val="000000"/>
+          <w:sz w:val="20"/>
+          <w:szCs w:val="20"/>
+        </w:rPr>
+        <w:t>);</w:t>
+      </w:r>
+    </w:p>
+    <w:p>
+      <w:pPr>
+        <w:jc w:val="both"/>
+        <w:rPr>
+          <w:rFonts w:cs="B Nazanin"/>
+          <w:rtl/>
+          <w:lang w:bidi="fa-IR"/>
+        </w:rPr>
+      </w:pPr>
+    </w:p>
+    <w:p>
+      <w:pPr>
+        <w:bidi/>
+        <w:jc w:val="both"/>
+        <w:rPr>
+          <w:rFonts w:cs="B Nazanin"/>
+          <w:rtl/>
+          <w:lang w:bidi="fa-IR"/>
+        </w:rPr>
+      </w:pPr>
+      <w:r>
+        <w:rPr>
+          <w:rFonts w:cs="B Nazanin" w:hint="cs"/>
+          <w:rtl/>
+          <w:lang w:bidi="fa-IR"/>
+        </w:rPr>
+        <w:lastRenderedPageBreak/>
+        <w:t xml:space="preserve">کد تابع </w:t>
+      </w:r>
+      <w:proofErr w:type="spellStart"/>
+      <w:r>
+        <w:rPr>
+          <w:rFonts w:cs="B Nazanin"/>
+          <w:lang w:bidi="fa-IR"/>
         </w:rPr>
         <w:t>UT_PutStr</w:t>
       </w:r>
-      <w:r>
-        <w:rPr>
-          <w:rFonts w:ascii="Courier New" w:eastAsia="Times New Roman" w:hAnsi="Courier New" w:cs="B Nazanin"/>
-          <w:color w:val="000000"/>
-          <w:sz w:val="20"/>
-          <w:szCs w:val="20"/>
-        </w:rPr>
-        <w:t>(</w:t>
-      </w:r>
-      <w:r>
-        <w:rPr>
-          <w:rFonts w:ascii="Courier New" w:eastAsia="Times New Roman" w:hAnsi="Courier New" w:cs="B Nazanin"/>
-          <w:color w:val="C0C0C0"/>
-          <w:sz w:val="20"/>
-          <w:szCs w:val="20"/>
-        </w:rPr>
-        <w:t xml:space="preserve"> </w:t>
-      </w:r>
-      <w:r>
-        <w:rPr>
-          <w:rFonts w:ascii="Courier New" w:eastAsia="Times New Roman" w:hAnsi="Courier New" w:cs="B Nazanin"/>
-          <w:color w:val="000080"/>
-          <w:sz w:val="20"/>
-          <w:szCs w:val="20"/>
-        </w:rPr>
-        <w:t>0</w:t>
-      </w:r>
-      <w:r>
-        <w:rPr>
-          <w:rFonts w:ascii="Courier New" w:eastAsia="Times New Roman" w:hAnsi="Courier New" w:cs="B Nazanin"/>
-          <w:color w:val="000000"/>
-          <w:sz w:val="20"/>
-          <w:szCs w:val="20"/>
-        </w:rPr>
-        <w:t>,</w:t>
-      </w:r>
-      <w:r>
-        <w:rPr>
-          <w:rFonts w:ascii="Courier New" w:eastAsia="Times New Roman" w:hAnsi="Courier New" w:cs="B Nazanin"/>
-          <w:color w:val="C0C0C0"/>
-          <w:sz w:val="20"/>
-          <w:szCs w:val="20"/>
-        </w:rPr>
-        <w:t xml:space="preserve"> </w:t>
-      </w:r>
-      <w:r>
-        <w:rPr>
-          <w:rFonts w:ascii="Courier New" w:eastAsia="Times New Roman" w:hAnsi="Courier New" w:cs="B Nazanin"/>
-          <w:color w:val="000080"/>
-          <w:sz w:val="20"/>
-          <w:szCs w:val="20"/>
-        </w:rPr>
-        <w:t>0</w:t>
-      </w:r>
-      <w:r>
-        <w:rPr>
-          <w:rFonts w:ascii="Courier New" w:eastAsia="Times New Roman" w:hAnsi="Courier New" w:cs="B Nazanin"/>
-          <w:color w:val="000000"/>
-          <w:sz w:val="20"/>
-          <w:szCs w:val="20"/>
-        </w:rPr>
-        <w:t>,</w:t>
-      </w:r>
-      <w:r>
-        <w:rPr>
-          <w:rFonts w:ascii="Courier New" w:eastAsia="Times New Roman" w:hAnsi="Courier New" w:cs="B Nazanin"/>
-          <w:color w:val="C0C0C0"/>
-          <w:sz w:val="20"/>
-          <w:szCs w:val="20"/>
-        </w:rPr>
-        <w:t xml:space="preserve">  </w:t>
-      </w:r>
-      <w:r>
-        <w:rPr>
-          <w:rFonts w:ascii="Courier New" w:eastAsia="Times New Roman" w:hAnsi="Courier New" w:cs="B Nazanin"/>
-          <w:sz w:val="20"/>
-          <w:szCs w:val="20"/>
-        </w:rPr>
-        <w:t>FONT0</w:t>
-      </w:r>
-      <w:r>
-        <w:rPr>
-          <w:rFonts w:ascii="Courier New" w:eastAsia="Times New Roman" w:hAnsi="Courier New" w:cs="B Nazanin"/>
-          <w:color w:val="000000"/>
-          <w:sz w:val="20"/>
-          <w:szCs w:val="20"/>
-        </w:rPr>
-        <w:t>,</w:t>
-      </w:r>
-      <w:r>
-        <w:rPr>
-          <w:rFonts w:ascii="Courier New" w:eastAsia="Times New Roman" w:hAnsi="Courier New" w:cs="B Nazanin"/>
-          <w:color w:val="C0C0C0"/>
-          <w:sz w:val="20"/>
-          <w:szCs w:val="20"/>
-        </w:rPr>
-        <w:t xml:space="preserve"> </w:t>
-      </w:r>
-      <w:r>
-        <w:rPr>
-          <w:rFonts w:ascii="Courier New" w:eastAsia="Times New Roman" w:hAnsi="Courier New" w:cs="B Nazanin"/>
-          <w:sz w:val="20"/>
-          <w:szCs w:val="20"/>
-        </w:rPr>
-        <w:t>strlen</w:t>
-      </w:r>
-      <w:r>
-        <w:rPr>
-          <w:rFonts w:ascii="Courier New" w:eastAsia="Times New Roman" w:hAnsi="Courier New" w:cs="B Nazanin"/>
-          <w:color w:val="000000"/>
-          <w:sz w:val="20"/>
-          <w:szCs w:val="20"/>
-        </w:rPr>
-        <w:t>(</w:t>
-      </w:r>
-      <w:r>
-        <w:rPr>
-          <w:rFonts w:ascii="Courier New" w:eastAsia="Times New Roman" w:hAnsi="Courier New" w:cs="B Nazanin"/>
-          <w:sz w:val="20"/>
-          <w:szCs w:val="20"/>
-        </w:rPr>
-        <w:t>msg_1_LCD</w:t>
-      </w:r>
-      <w:r>
-        <w:rPr>
-          <w:rFonts w:ascii="Courier New" w:eastAsia="Times New Roman" w:hAnsi="Courier New" w:cs="B Nazanin"/>
-          <w:color w:val="000000"/>
-          <w:sz w:val="20"/>
-          <w:szCs w:val="20"/>
-        </w:rPr>
-        <w:t>),</w:t>
-      </w:r>
-      <w:r>
-        <w:rPr>
-          <w:rFonts w:ascii="Courier New" w:eastAsia="Times New Roman" w:hAnsi="Courier New" w:cs="B Nazanin"/>
-          <w:color w:val="C0C0C0"/>
-          <w:sz w:val="20"/>
-          <w:szCs w:val="20"/>
-        </w:rPr>
-        <w:t xml:space="preserve"> </w:t>
-      </w:r>
-      <w:r>
-        <w:rPr>
-          <w:rFonts w:ascii="Courier New" w:eastAsia="Times New Roman" w:hAnsi="Courier New" w:cs="B Nazanin"/>
-          <w:sz w:val="20"/>
-          <w:szCs w:val="20"/>
-        </w:rPr>
-        <w:t>msg_1_LCD</w:t>
-      </w:r>
-      <w:r>
-        <w:rPr>
-          <w:rFonts w:ascii="Courier New" w:eastAsia="Times New Roman" w:hAnsi="Courier New" w:cs="B Nazanin"/>
-          <w:color w:val="C0C0C0"/>
-          <w:sz w:val="20"/>
-          <w:szCs w:val="20"/>
-        </w:rPr>
-        <w:t xml:space="preserve"> </w:t>
-      </w:r>
-      <w:r>
-        <w:rPr>
-          <w:rFonts w:ascii="Courier New" w:eastAsia="Times New Roman" w:hAnsi="Courier New" w:cs="B Nazanin"/>
-          <w:color w:val="000000"/>
-          <w:sz w:val="20"/>
-          <w:szCs w:val="20"/>
-        </w:rPr>
-        <w:t>);</w:t>
-      </w:r>
-    </w:p>
-    <w:p>
-      <w:pPr>
-        <w:jc w:val="both"/>
-        <w:rPr>
-          <w:rFonts w:cs="B Nazanin"/>
-          <w:rtl/>
-          <w:lang w:bidi="fa-IR"/>
-        </w:rPr>
-      </w:pPr>
-    </w:p>
-    <w:p>
-      <w:pPr>
-        <w:bidi/>
-        <w:jc w:val="both"/>
-        <w:rPr>
-          <w:rFonts w:cs="B Nazanin"/>
-          <w:rtl/>
-          <w:lang w:bidi="fa-IR"/>
-        </w:rPr>
-      </w:pPr>
-      <w:r>
-        <w:rPr>
-          <w:rFonts w:cs="B Nazanin" w:hint="cs"/>
-          <w:rtl/>
-          <w:lang w:bidi="fa-IR"/>
-        </w:rPr>
-        <w:t xml:space="preserve">کد تابع </w:t>
-      </w:r>
-      <w:r>
-        <w:rPr>
-          <w:rFonts w:cs="B Nazanin"/>
-          <w:lang w:bidi="fa-IR"/>
-        </w:rPr>
-        <w:t>UT_PutStr</w:t>
-      </w:r>
+      <w:proofErr w:type="spellEnd"/>
       <w:r>
         <w:rPr>
           <w:rFonts w:cs="B Nazanin" w:hint="cs"/>
@@ -2875,6 +3206,7 @@
           <w:szCs w:val="20"/>
         </w:rPr>
       </w:pPr>
+      <w:proofErr w:type="gramStart"/>
       <w:r>
         <w:rPr>
           <w:rFonts w:ascii="Courier New" w:eastAsia="Times New Roman" w:hAnsi="Courier New" w:cs="B Nazanin"/>
@@ -2884,6 +3216,7 @@
         </w:rPr>
         <w:t>void</w:t>
       </w:r>
+      <w:proofErr w:type="gramEnd"/>
       <w:r>
         <w:rPr>
           <w:rFonts w:ascii="Courier New" w:eastAsia="Times New Roman" w:hAnsi="Courier New" w:cs="B Nazanin"/>
@@ -2893,14 +3226,25 @@
         </w:rPr>
         <w:tab/>
       </w:r>
-      <w:r>
-        <w:rPr>
-          <w:rFonts w:ascii="Courier New" w:eastAsia="Times New Roman" w:hAnsi="Courier New" w:cs="B Nazanin"/>
-          <w:color w:val="000000"/>
-          <w:sz w:val="20"/>
-          <w:szCs w:val="20"/>
-        </w:rPr>
-        <w:t>UT_PutStr(</w:t>
+      <w:proofErr w:type="spellStart"/>
+      <w:r>
+        <w:rPr>
+          <w:rFonts w:ascii="Courier New" w:eastAsia="Times New Roman" w:hAnsi="Courier New" w:cs="B Nazanin"/>
+          <w:color w:val="000000"/>
+          <w:sz w:val="20"/>
+          <w:szCs w:val="20"/>
+        </w:rPr>
+        <w:t>UT_PutStr</w:t>
+      </w:r>
+      <w:proofErr w:type="spellEnd"/>
+      <w:r>
+        <w:rPr>
+          <w:rFonts w:ascii="Courier New" w:eastAsia="Times New Roman" w:hAnsi="Courier New" w:cs="B Nazanin"/>
+          <w:color w:val="000000"/>
+          <w:sz w:val="20"/>
+          <w:szCs w:val="20"/>
+        </w:rPr>
+        <w:t>(</w:t>
       </w:r>
       <w:r>
         <w:rPr>
@@ -3024,14 +3368,25 @@
         </w:rPr>
         <w:t xml:space="preserve"> </w:t>
       </w:r>
-      <w:r>
-        <w:rPr>
-          <w:rFonts w:ascii="Courier New" w:eastAsia="Times New Roman" w:hAnsi="Courier New" w:cs="B Nazanin"/>
-          <w:color w:val="000000"/>
-          <w:sz w:val="20"/>
-          <w:szCs w:val="20"/>
-        </w:rPr>
-        <w:t>len,</w:t>
+      <w:proofErr w:type="spellStart"/>
+      <w:r>
+        <w:rPr>
+          <w:rFonts w:ascii="Courier New" w:eastAsia="Times New Roman" w:hAnsi="Courier New" w:cs="B Nazanin"/>
+          <w:color w:val="000000"/>
+          <w:sz w:val="20"/>
+          <w:szCs w:val="20"/>
+        </w:rPr>
+        <w:t>len</w:t>
+      </w:r>
+      <w:proofErr w:type="spellEnd"/>
+      <w:r>
+        <w:rPr>
+          <w:rFonts w:ascii="Courier New" w:eastAsia="Times New Roman" w:hAnsi="Courier New" w:cs="B Nazanin"/>
+          <w:color w:val="000000"/>
+          <w:sz w:val="20"/>
+          <w:szCs w:val="20"/>
+        </w:rPr>
+        <w:t>,</w:t>
       </w:r>
       <w:r>
         <w:rPr>
@@ -3066,7 +3421,27 @@
           <w:sz w:val="20"/>
           <w:szCs w:val="20"/>
         </w:rPr>
-        <w:t>*msg)</w:t>
+        <w:t>*</w:t>
+      </w:r>
+      <w:proofErr w:type="spellStart"/>
+      <w:r>
+        <w:rPr>
+          <w:rFonts w:ascii="Courier New" w:eastAsia="Times New Roman" w:hAnsi="Courier New" w:cs="B Nazanin"/>
+          <w:color w:val="000000"/>
+          <w:sz w:val="20"/>
+          <w:szCs w:val="20"/>
+        </w:rPr>
+        <w:t>msg</w:t>
+      </w:r>
+      <w:proofErr w:type="spellEnd"/>
+      <w:r>
+        <w:rPr>
+          <w:rFonts w:ascii="Courier New" w:eastAsia="Times New Roman" w:hAnsi="Courier New" w:cs="B Nazanin"/>
+          <w:color w:val="000000"/>
+          <w:sz w:val="20"/>
+          <w:szCs w:val="20"/>
+        </w:rPr>
+        <w:t>)</w:t>
       </w:r>
     </w:p>
     <w:p>
@@ -3103,7 +3478,6 @@
           <w:sz w:val="20"/>
           <w:szCs w:val="20"/>
         </w:rPr>
-        <w:lastRenderedPageBreak/>
         <w:t>{</w:t>
       </w:r>
     </w:p>
@@ -3160,15 +3534,28 @@
         </w:rPr>
         <w:tab/>
       </w:r>
-      <w:r>
-        <w:rPr>
-          <w:rFonts w:ascii="Courier New" w:eastAsia="Times New Roman" w:hAnsi="Courier New" w:cs="B Nazanin"/>
-          <w:color w:val="000000"/>
-          <w:sz w:val="20"/>
-          <w:szCs w:val="20"/>
-        </w:rPr>
-        <w:t>sbuf[</w:t>
-      </w:r>
+      <w:proofErr w:type="spellStart"/>
+      <w:proofErr w:type="gramStart"/>
+      <w:r>
+        <w:rPr>
+          <w:rFonts w:ascii="Courier New" w:eastAsia="Times New Roman" w:hAnsi="Courier New" w:cs="B Nazanin"/>
+          <w:color w:val="000000"/>
+          <w:sz w:val="20"/>
+          <w:szCs w:val="20"/>
+        </w:rPr>
+        <w:t>sbuf</w:t>
+      </w:r>
+      <w:proofErr w:type="spellEnd"/>
+      <w:r>
+        <w:rPr>
+          <w:rFonts w:ascii="Courier New" w:eastAsia="Times New Roman" w:hAnsi="Courier New" w:cs="B Nazanin"/>
+          <w:color w:val="000000"/>
+          <w:sz w:val="20"/>
+          <w:szCs w:val="20"/>
+        </w:rPr>
+        <w:t>[</w:t>
+      </w:r>
+      <w:proofErr w:type="gramEnd"/>
       <w:r>
         <w:rPr>
           <w:rFonts w:ascii="Courier New" w:eastAsia="Times New Roman" w:hAnsi="Courier New" w:cs="B Nazanin"/>
@@ -3241,15 +3628,28 @@
         </w:rPr>
         <w:tab/>
       </w:r>
-      <w:r>
-        <w:rPr>
-          <w:rFonts w:ascii="Courier New" w:eastAsia="Times New Roman" w:hAnsi="Courier New" w:cs="B Nazanin"/>
-          <w:color w:val="000000"/>
-          <w:sz w:val="20"/>
-          <w:szCs w:val="20"/>
-        </w:rPr>
-        <w:t>dbuf[</w:t>
-      </w:r>
+      <w:proofErr w:type="spellStart"/>
+      <w:proofErr w:type="gramStart"/>
+      <w:r>
+        <w:rPr>
+          <w:rFonts w:ascii="Courier New" w:eastAsia="Times New Roman" w:hAnsi="Courier New" w:cs="B Nazanin"/>
+          <w:color w:val="000000"/>
+          <w:sz w:val="20"/>
+          <w:szCs w:val="20"/>
+        </w:rPr>
+        <w:t>dbuf</w:t>
+      </w:r>
+      <w:proofErr w:type="spellEnd"/>
+      <w:r>
+        <w:rPr>
+          <w:rFonts w:ascii="Courier New" w:eastAsia="Times New Roman" w:hAnsi="Courier New" w:cs="B Nazanin"/>
+          <w:color w:val="000000"/>
+          <w:sz w:val="20"/>
+          <w:szCs w:val="20"/>
+        </w:rPr>
+        <w:t>[</w:t>
+      </w:r>
+      <w:proofErr w:type="gramEnd"/>
       <w:r>
         <w:rPr>
           <w:rFonts w:ascii="Courier New" w:eastAsia="Times New Roman" w:hAnsi="Courier New" w:cs="B Nazanin"/>
@@ -3342,15 +3742,28 @@
         </w:rPr>
         <w:t xml:space="preserve">    </w:t>
       </w:r>
-      <w:r>
-        <w:rPr>
-          <w:rFonts w:ascii="Courier New" w:eastAsia="Times New Roman" w:hAnsi="Courier New" w:cs="B Nazanin"/>
-          <w:color w:val="000000"/>
-          <w:sz w:val="20"/>
-          <w:szCs w:val="20"/>
-        </w:rPr>
-        <w:t>sbuf[</w:t>
-      </w:r>
+      <w:proofErr w:type="spellStart"/>
+      <w:proofErr w:type="gramStart"/>
+      <w:r>
+        <w:rPr>
+          <w:rFonts w:ascii="Courier New" w:eastAsia="Times New Roman" w:hAnsi="Courier New" w:cs="B Nazanin"/>
+          <w:color w:val="000000"/>
+          <w:sz w:val="20"/>
+          <w:szCs w:val="20"/>
+        </w:rPr>
+        <w:t>sbuf</w:t>
+      </w:r>
+      <w:proofErr w:type="spellEnd"/>
+      <w:r>
+        <w:rPr>
+          <w:rFonts w:ascii="Courier New" w:eastAsia="Times New Roman" w:hAnsi="Courier New" w:cs="B Nazanin"/>
+          <w:color w:val="000000"/>
+          <w:sz w:val="20"/>
+          <w:szCs w:val="20"/>
+        </w:rPr>
+        <w:t>[</w:t>
+      </w:r>
+      <w:proofErr w:type="gramEnd"/>
       <w:r>
         <w:rPr>
           <w:rFonts w:ascii="Courier New" w:eastAsia="Times New Roman" w:hAnsi="Courier New" w:cs="B Nazanin"/>
@@ -3406,15 +3819,28 @@
         </w:rPr>
         <w:t xml:space="preserve">    </w:t>
       </w:r>
-      <w:r>
-        <w:rPr>
-          <w:rFonts w:ascii="Courier New" w:eastAsia="Times New Roman" w:hAnsi="Courier New" w:cs="B Nazanin"/>
-          <w:color w:val="000000"/>
-          <w:sz w:val="20"/>
-          <w:szCs w:val="20"/>
-        </w:rPr>
-        <w:t>sbuf[</w:t>
-      </w:r>
+      <w:proofErr w:type="spellStart"/>
+      <w:proofErr w:type="gramStart"/>
+      <w:r>
+        <w:rPr>
+          <w:rFonts w:ascii="Courier New" w:eastAsia="Times New Roman" w:hAnsi="Courier New" w:cs="B Nazanin"/>
+          <w:color w:val="000000"/>
+          <w:sz w:val="20"/>
+          <w:szCs w:val="20"/>
+        </w:rPr>
+        <w:t>sbuf</w:t>
+      </w:r>
+      <w:proofErr w:type="spellEnd"/>
+      <w:r>
+        <w:rPr>
+          <w:rFonts w:ascii="Courier New" w:eastAsia="Times New Roman" w:hAnsi="Courier New" w:cs="B Nazanin"/>
+          <w:color w:val="000000"/>
+          <w:sz w:val="20"/>
+          <w:szCs w:val="20"/>
+        </w:rPr>
+        <w:t>[</w:t>
+      </w:r>
+      <w:proofErr w:type="gramEnd"/>
       <w:r>
         <w:rPr>
           <w:rFonts w:ascii="Courier New" w:eastAsia="Times New Roman" w:hAnsi="Courier New" w:cs="B Nazanin"/>
@@ -3470,15 +3896,28 @@
         </w:rPr>
         <w:t xml:space="preserve">    </w:t>
       </w:r>
-      <w:r>
-        <w:rPr>
-          <w:rFonts w:ascii="Courier New" w:eastAsia="Times New Roman" w:hAnsi="Courier New" w:cs="B Nazanin"/>
-          <w:color w:val="000000"/>
-          <w:sz w:val="20"/>
-          <w:szCs w:val="20"/>
-        </w:rPr>
-        <w:t>sbuf[</w:t>
-      </w:r>
+      <w:proofErr w:type="spellStart"/>
+      <w:proofErr w:type="gramStart"/>
+      <w:r>
+        <w:rPr>
+          <w:rFonts w:ascii="Courier New" w:eastAsia="Times New Roman" w:hAnsi="Courier New" w:cs="B Nazanin"/>
+          <w:color w:val="000000"/>
+          <w:sz w:val="20"/>
+          <w:szCs w:val="20"/>
+        </w:rPr>
+        <w:t>sbuf</w:t>
+      </w:r>
+      <w:proofErr w:type="spellEnd"/>
+      <w:r>
+        <w:rPr>
+          <w:rFonts w:ascii="Courier New" w:eastAsia="Times New Roman" w:hAnsi="Courier New" w:cs="B Nazanin"/>
+          <w:color w:val="000000"/>
+          <w:sz w:val="20"/>
+          <w:szCs w:val="20"/>
+        </w:rPr>
+        <w:t>[</w:t>
+      </w:r>
+      <w:proofErr w:type="gramEnd"/>
       <w:r>
         <w:rPr>
           <w:rFonts w:ascii="Courier New" w:eastAsia="Times New Roman" w:hAnsi="Courier New" w:cs="B Nazanin"/>
@@ -3534,15 +3973,28 @@
         </w:rPr>
         <w:t xml:space="preserve">    </w:t>
       </w:r>
-      <w:r>
-        <w:rPr>
-          <w:rFonts w:ascii="Courier New" w:eastAsia="Times New Roman" w:hAnsi="Courier New" w:cs="B Nazanin"/>
-          <w:color w:val="000000"/>
-          <w:sz w:val="20"/>
-          <w:szCs w:val="20"/>
-        </w:rPr>
-        <w:t>dbuf[</w:t>
-      </w:r>
+      <w:proofErr w:type="spellStart"/>
+      <w:proofErr w:type="gramStart"/>
+      <w:r>
+        <w:rPr>
+          <w:rFonts w:ascii="Courier New" w:eastAsia="Times New Roman" w:hAnsi="Courier New" w:cs="B Nazanin"/>
+          <w:color w:val="000000"/>
+          <w:sz w:val="20"/>
+          <w:szCs w:val="20"/>
+        </w:rPr>
+        <w:t>dbuf</w:t>
+      </w:r>
+      <w:proofErr w:type="spellEnd"/>
+      <w:r>
+        <w:rPr>
+          <w:rFonts w:ascii="Courier New" w:eastAsia="Times New Roman" w:hAnsi="Courier New" w:cs="B Nazanin"/>
+          <w:color w:val="000000"/>
+          <w:sz w:val="20"/>
+          <w:szCs w:val="20"/>
+        </w:rPr>
+        <w:t>[</w:t>
+      </w:r>
+      <w:proofErr w:type="gramEnd"/>
       <w:r>
         <w:rPr>
           <w:rFonts w:ascii="Courier New" w:eastAsia="Times New Roman" w:hAnsi="Courier New" w:cs="B Nazanin"/>
@@ -3559,7 +4011,27 @@
           <w:sz w:val="20"/>
           <w:szCs w:val="20"/>
         </w:rPr>
-        <w:t>]=len;</w:t>
+        <w:t>]=</w:t>
+      </w:r>
+      <w:proofErr w:type="spellStart"/>
+      <w:r>
+        <w:rPr>
+          <w:rFonts w:ascii="Courier New" w:eastAsia="Times New Roman" w:hAnsi="Courier New" w:cs="B Nazanin"/>
+          <w:color w:val="000000"/>
+          <w:sz w:val="20"/>
+          <w:szCs w:val="20"/>
+        </w:rPr>
+        <w:t>len</w:t>
+      </w:r>
+      <w:proofErr w:type="spellEnd"/>
+      <w:r>
+        <w:rPr>
+          <w:rFonts w:ascii="Courier New" w:eastAsia="Times New Roman" w:hAnsi="Courier New" w:cs="B Nazanin"/>
+          <w:color w:val="000000"/>
+          <w:sz w:val="20"/>
+          <w:szCs w:val="20"/>
+        </w:rPr>
+        <w:t>;</w:t>
       </w:r>
     </w:p>
     <w:p>
@@ -3598,6 +4070,8 @@
         </w:rPr>
         <w:t xml:space="preserve">    </w:t>
       </w:r>
+      <w:proofErr w:type="spellStart"/>
+      <w:proofErr w:type="gramStart"/>
       <w:r>
         <w:rPr>
           <w:rFonts w:ascii="Courier New" w:eastAsia="Times New Roman" w:hAnsi="Courier New" w:cs="B Nazanin"/>
@@ -3606,14 +4080,45 @@
         </w:rPr>
         <w:t>memmove</w:t>
       </w:r>
-      <w:r>
-        <w:rPr>
-          <w:rFonts w:ascii="Courier New" w:eastAsia="Times New Roman" w:hAnsi="Courier New" w:cs="B Nazanin"/>
-          <w:color w:val="000000"/>
-          <w:sz w:val="20"/>
-          <w:szCs w:val="20"/>
-        </w:rPr>
-        <w:t>(&amp;dbuf[</w:t>
+      <w:proofErr w:type="spellEnd"/>
+      <w:r>
+        <w:rPr>
+          <w:rFonts w:ascii="Courier New" w:eastAsia="Times New Roman" w:hAnsi="Courier New" w:cs="B Nazanin"/>
+          <w:color w:val="000000"/>
+          <w:sz w:val="20"/>
+          <w:szCs w:val="20"/>
+        </w:rPr>
+        <w:t>(</w:t>
+      </w:r>
+      <w:proofErr w:type="gramEnd"/>
+      <w:r>
+        <w:rPr>
+          <w:rFonts w:ascii="Courier New" w:eastAsia="Times New Roman" w:hAnsi="Courier New" w:cs="B Nazanin"/>
+          <w:color w:val="000000"/>
+          <w:sz w:val="20"/>
+          <w:szCs w:val="20"/>
+        </w:rPr>
+        <w:t>&amp;</w:t>
+      </w:r>
+      <w:proofErr w:type="spellStart"/>
+      <w:r>
+        <w:rPr>
+          <w:rFonts w:ascii="Courier New" w:eastAsia="Times New Roman" w:hAnsi="Courier New" w:cs="B Nazanin"/>
+          <w:color w:val="000000"/>
+          <w:sz w:val="20"/>
+          <w:szCs w:val="20"/>
+        </w:rPr>
+        <w:t>dbuf</w:t>
+      </w:r>
+      <w:proofErr w:type="spellEnd"/>
+      <w:r>
+        <w:rPr>
+          <w:rFonts w:ascii="Courier New" w:eastAsia="Times New Roman" w:hAnsi="Courier New" w:cs="B Nazanin"/>
+          <w:color w:val="000000"/>
+          <w:sz w:val="20"/>
+          <w:szCs w:val="20"/>
+        </w:rPr>
+        <w:t>[</w:t>
       </w:r>
       <w:r>
         <w:rPr>
@@ -3642,32 +4147,54 @@
         </w:rPr>
         <w:t xml:space="preserve"> </w:t>
       </w:r>
-      <w:r>
-        <w:rPr>
-          <w:rFonts w:ascii="Courier New" w:eastAsia="Times New Roman" w:hAnsi="Courier New" w:cs="B Nazanin"/>
-          <w:color w:val="000000"/>
-          <w:sz w:val="20"/>
-          <w:szCs w:val="20"/>
-        </w:rPr>
-        <w:t>msg,</w:t>
-      </w:r>
-      <w:r>
-        <w:rPr>
-          <w:rFonts w:ascii="Courier New" w:eastAsia="Times New Roman" w:hAnsi="Courier New" w:cs="B Nazanin"/>
-          <w:color w:val="C0C0C0"/>
-          <w:sz w:val="20"/>
-          <w:szCs w:val="20"/>
-        </w:rPr>
-        <w:t xml:space="preserve"> </w:t>
-      </w:r>
-      <w:r>
-        <w:rPr>
-          <w:rFonts w:ascii="Courier New" w:eastAsia="Times New Roman" w:hAnsi="Courier New" w:cs="B Nazanin"/>
-          <w:color w:val="000000"/>
-          <w:sz w:val="20"/>
-          <w:szCs w:val="20"/>
-        </w:rPr>
-        <w:t>len);</w:t>
+      <w:proofErr w:type="spellStart"/>
+      <w:r>
+        <w:rPr>
+          <w:rFonts w:ascii="Courier New" w:eastAsia="Times New Roman" w:hAnsi="Courier New" w:cs="B Nazanin"/>
+          <w:color w:val="000000"/>
+          <w:sz w:val="20"/>
+          <w:szCs w:val="20"/>
+        </w:rPr>
+        <w:t>msg</w:t>
+      </w:r>
+      <w:proofErr w:type="spellEnd"/>
+      <w:r>
+        <w:rPr>
+          <w:rFonts w:ascii="Courier New" w:eastAsia="Times New Roman" w:hAnsi="Courier New" w:cs="B Nazanin"/>
+          <w:color w:val="000000"/>
+          <w:sz w:val="20"/>
+          <w:szCs w:val="20"/>
+        </w:rPr>
+        <w:t>,</w:t>
+      </w:r>
+      <w:r>
+        <w:rPr>
+          <w:rFonts w:ascii="Courier New" w:eastAsia="Times New Roman" w:hAnsi="Courier New" w:cs="B Nazanin"/>
+          <w:color w:val="C0C0C0"/>
+          <w:sz w:val="20"/>
+          <w:szCs w:val="20"/>
+        </w:rPr>
+        <w:t xml:space="preserve"> </w:t>
+      </w:r>
+      <w:proofErr w:type="spellStart"/>
+      <w:r>
+        <w:rPr>
+          <w:rFonts w:ascii="Courier New" w:eastAsia="Times New Roman" w:hAnsi="Courier New" w:cs="B Nazanin"/>
+          <w:color w:val="000000"/>
+          <w:sz w:val="20"/>
+          <w:szCs w:val="20"/>
+        </w:rPr>
+        <w:t>len</w:t>
+      </w:r>
+      <w:proofErr w:type="spellEnd"/>
+      <w:r>
+        <w:rPr>
+          <w:rFonts w:ascii="Courier New" w:eastAsia="Times New Roman" w:hAnsi="Courier New" w:cs="B Nazanin"/>
+          <w:color w:val="000000"/>
+          <w:sz w:val="20"/>
+          <w:szCs w:val="20"/>
+        </w:rPr>
+        <w:t>);</w:t>
       </w:r>
     </w:p>
     <w:p>
@@ -3706,14 +4233,25 @@
         </w:rPr>
         <w:t xml:space="preserve">    </w:t>
       </w:r>
-      <w:r>
-        <w:rPr>
-          <w:rFonts w:ascii="Courier New" w:eastAsia="Times New Roman" w:hAnsi="Courier New" w:cs="B Nazanin"/>
-          <w:sz w:val="20"/>
-          <w:szCs w:val="20"/>
-        </w:rPr>
-        <w:t>api_lcd_putstring</w:t>
-      </w:r>
+      <w:proofErr w:type="spellStart"/>
+      <w:r>
+        <w:rPr>
+          <w:rFonts w:ascii="Courier New" w:eastAsia="Times New Roman" w:hAnsi="Courier New" w:cs="B Nazanin"/>
+          <w:sz w:val="20"/>
+          <w:szCs w:val="20"/>
+        </w:rPr>
+        <w:t>api_lcd_</w:t>
+      </w:r>
+      <w:proofErr w:type="gramStart"/>
+      <w:r>
+        <w:rPr>
+          <w:rFonts w:ascii="Courier New" w:eastAsia="Times New Roman" w:hAnsi="Courier New" w:cs="B Nazanin"/>
+          <w:sz w:val="20"/>
+          <w:szCs w:val="20"/>
+        </w:rPr>
+        <w:t>putstring</w:t>
+      </w:r>
+      <w:proofErr w:type="spellEnd"/>
       <w:r>
         <w:rPr>
           <w:rFonts w:ascii="Courier New" w:eastAsia="Times New Roman" w:hAnsi="Courier New" w:cs="B Nazanin"/>
@@ -3723,6 +4261,8 @@
         </w:rPr>
         <w:t>(</w:t>
       </w:r>
+      <w:proofErr w:type="spellStart"/>
+      <w:proofErr w:type="gramEnd"/>
       <w:r>
         <w:rPr>
           <w:rFonts w:ascii="Courier New" w:eastAsia="Times New Roman" w:hAnsi="Courier New" w:cs="B Nazanin"/>
@@ -3731,6 +4271,7 @@
         </w:rPr>
         <w:t>ut_dhn_lcd</w:t>
       </w:r>
+      <w:proofErr w:type="spellEnd"/>
       <w:r>
         <w:rPr>
           <w:rFonts w:ascii="Courier New" w:eastAsia="Times New Roman" w:hAnsi="Courier New" w:cs="B Nazanin"/>
@@ -3749,32 +4290,54 @@
         </w:rPr>
         <w:t xml:space="preserve"> </w:t>
       </w:r>
-      <w:r>
-        <w:rPr>
-          <w:rFonts w:ascii="Courier New" w:eastAsia="Times New Roman" w:hAnsi="Courier New" w:cs="B Nazanin"/>
-          <w:color w:val="000000"/>
-          <w:sz w:val="20"/>
-          <w:szCs w:val="20"/>
-        </w:rPr>
-        <w:t>sbuf,</w:t>
-      </w:r>
-      <w:r>
-        <w:rPr>
-          <w:rFonts w:ascii="Courier New" w:eastAsia="Times New Roman" w:hAnsi="Courier New" w:cs="B Nazanin"/>
-          <w:color w:val="C0C0C0"/>
-          <w:sz w:val="20"/>
-          <w:szCs w:val="20"/>
-        </w:rPr>
-        <w:t xml:space="preserve"> </w:t>
-      </w:r>
-      <w:r>
-        <w:rPr>
-          <w:rFonts w:ascii="Courier New" w:eastAsia="Times New Roman" w:hAnsi="Courier New" w:cs="B Nazanin"/>
-          <w:color w:val="000000"/>
-          <w:sz w:val="20"/>
-          <w:szCs w:val="20"/>
-        </w:rPr>
-        <w:t>dbuf);</w:t>
+      <w:proofErr w:type="spellStart"/>
+      <w:r>
+        <w:rPr>
+          <w:rFonts w:ascii="Courier New" w:eastAsia="Times New Roman" w:hAnsi="Courier New" w:cs="B Nazanin"/>
+          <w:color w:val="000000"/>
+          <w:sz w:val="20"/>
+          <w:szCs w:val="20"/>
+        </w:rPr>
+        <w:t>sbuf</w:t>
+      </w:r>
+      <w:proofErr w:type="spellEnd"/>
+      <w:r>
+        <w:rPr>
+          <w:rFonts w:ascii="Courier New" w:eastAsia="Times New Roman" w:hAnsi="Courier New" w:cs="B Nazanin"/>
+          <w:color w:val="000000"/>
+          <w:sz w:val="20"/>
+          <w:szCs w:val="20"/>
+        </w:rPr>
+        <w:t>,</w:t>
+      </w:r>
+      <w:r>
+        <w:rPr>
+          <w:rFonts w:ascii="Courier New" w:eastAsia="Times New Roman" w:hAnsi="Courier New" w:cs="B Nazanin"/>
+          <w:color w:val="C0C0C0"/>
+          <w:sz w:val="20"/>
+          <w:szCs w:val="20"/>
+        </w:rPr>
+        <w:t xml:space="preserve"> </w:t>
+      </w:r>
+      <w:proofErr w:type="spellStart"/>
+      <w:r>
+        <w:rPr>
+          <w:rFonts w:ascii="Courier New" w:eastAsia="Times New Roman" w:hAnsi="Courier New" w:cs="B Nazanin"/>
+          <w:color w:val="000000"/>
+          <w:sz w:val="20"/>
+          <w:szCs w:val="20"/>
+        </w:rPr>
+        <w:t>dbuf</w:t>
+      </w:r>
+      <w:proofErr w:type="spellEnd"/>
+      <w:r>
+        <w:rPr>
+          <w:rFonts w:ascii="Courier New" w:eastAsia="Times New Roman" w:hAnsi="Courier New" w:cs="B Nazanin"/>
+          <w:color w:val="000000"/>
+          <w:sz w:val="20"/>
+          <w:szCs w:val="20"/>
+        </w:rPr>
+        <w:t>);</w:t>
       </w:r>
     </w:p>
     <w:p>
@@ -3916,6 +4479,7 @@
           <w:rFonts w:cs="B Nazanin"/>
         </w:rPr>
       </w:pPr>
+      <w:proofErr w:type="gramStart"/>
       <w:r>
         <w:rPr>
           <w:rFonts w:cs="B Nazanin"/>
@@ -3923,6 +4487,7 @@
         </w:rPr>
         <w:t>void</w:t>
       </w:r>
+      <w:proofErr w:type="gramEnd"/>
       <w:r>
         <w:rPr>
           <w:rFonts w:cs="B Nazanin"/>
@@ -4162,12 +4727,21 @@
         </w:rPr>
         <w:tab/>
       </w:r>
-      <w:r>
-        <w:rPr>
-          <w:rFonts w:cs="B Nazanin"/>
-          <w:color w:val="000000"/>
-        </w:rPr>
-        <w:t>pattern[]</w:t>
+      <w:proofErr w:type="gramStart"/>
+      <w:r>
+        <w:rPr>
+          <w:rFonts w:cs="B Nazanin"/>
+          <w:color w:val="000000"/>
+        </w:rPr>
+        <w:t>pattern[</w:t>
+      </w:r>
+      <w:proofErr w:type="gramEnd"/>
+      <w:r>
+        <w:rPr>
+          <w:rFonts w:cs="B Nazanin"/>
+          <w:color w:val="000000"/>
+        </w:rPr>
+        <w:t>]</w:t>
       </w:r>
       <w:r>
         <w:rPr>
@@ -4256,18 +4830,35 @@
         </w:rPr>
         <w:t xml:space="preserve">    </w:t>
       </w:r>
-      <w:r>
-        <w:rPr>
-          <w:rFonts w:cs="B Nazanin"/>
-        </w:rPr>
-        <w:t>UT_BlackenScreen</w:t>
-      </w:r>
-      <w:r>
-        <w:rPr>
-          <w:rFonts w:cs="B Nazanin"/>
-          <w:color w:val="000000"/>
-        </w:rPr>
-        <w:t>();</w:t>
+      <w:proofErr w:type="spellStart"/>
+      <w:r>
+        <w:rPr>
+          <w:rFonts w:cs="B Nazanin"/>
+        </w:rPr>
+        <w:t>UT_</w:t>
+      </w:r>
+      <w:proofErr w:type="gramStart"/>
+      <w:r>
+        <w:rPr>
+          <w:rFonts w:cs="B Nazanin"/>
+        </w:rPr>
+        <w:t>BlackenScreen</w:t>
+      </w:r>
+      <w:proofErr w:type="spellEnd"/>
+      <w:r>
+        <w:rPr>
+          <w:rFonts w:cs="B Nazanin"/>
+          <w:color w:val="000000"/>
+        </w:rPr>
+        <w:t>(</w:t>
+      </w:r>
+      <w:proofErr w:type="gramEnd"/>
+      <w:r>
+        <w:rPr>
+          <w:rFonts w:cs="B Nazanin"/>
+          <w:color w:val="000000"/>
+        </w:rPr>
+        <w:t>);</w:t>
       </w:r>
     </w:p>
     <w:p>
@@ -4299,12 +4890,21 @@
         </w:rPr>
         <w:t xml:space="preserve">    </w:t>
       </w:r>
-      <w:r>
-        <w:rPr>
-          <w:rFonts w:cs="B Nazanin"/>
-        </w:rPr>
-        <w:t>UT_WaitTime</w:t>
-      </w:r>
+      <w:proofErr w:type="spellStart"/>
+      <w:r>
+        <w:rPr>
+          <w:rFonts w:cs="B Nazanin"/>
+        </w:rPr>
+        <w:t>UT_</w:t>
+      </w:r>
+      <w:proofErr w:type="gramStart"/>
+      <w:r>
+        <w:rPr>
+          <w:rFonts w:cs="B Nazanin"/>
+        </w:rPr>
+        <w:t>WaitTime</w:t>
+      </w:r>
+      <w:proofErr w:type="spellEnd"/>
       <w:r>
         <w:rPr>
           <w:rFonts w:cs="B Nazanin"/>
@@ -4312,6 +4912,7 @@
         </w:rPr>
         <w:t>(</w:t>
       </w:r>
+      <w:proofErr w:type="gramEnd"/>
       <w:r>
         <w:rPr>
           <w:rFonts w:cs="B Nazanin"/>
@@ -4412,18 +5013,35 @@
         </w:rPr>
         <w:t xml:space="preserve">    </w:t>
       </w:r>
-      <w:r>
-        <w:rPr>
-          <w:rFonts w:cs="B Nazanin"/>
-        </w:rPr>
-        <w:t>UT_ClearScreen</w:t>
-      </w:r>
-      <w:r>
-        <w:rPr>
-          <w:rFonts w:cs="B Nazanin"/>
-          <w:color w:val="000000"/>
-        </w:rPr>
-        <w:t>();</w:t>
+      <w:proofErr w:type="spellStart"/>
+      <w:r>
+        <w:rPr>
+          <w:rFonts w:cs="B Nazanin"/>
+        </w:rPr>
+        <w:t>UT_</w:t>
+      </w:r>
+      <w:proofErr w:type="gramStart"/>
+      <w:r>
+        <w:rPr>
+          <w:rFonts w:cs="B Nazanin"/>
+        </w:rPr>
+        <w:t>ClearScreen</w:t>
+      </w:r>
+      <w:proofErr w:type="spellEnd"/>
+      <w:r>
+        <w:rPr>
+          <w:rFonts w:cs="B Nazanin"/>
+          <w:color w:val="000000"/>
+        </w:rPr>
+        <w:t>(</w:t>
+      </w:r>
+      <w:proofErr w:type="gramEnd"/>
+      <w:r>
+        <w:rPr>
+          <w:rFonts w:cs="B Nazanin"/>
+          <w:color w:val="000000"/>
+        </w:rPr>
+        <w:t>);</w:t>
       </w:r>
     </w:p>
     <w:p>
@@ -4455,12 +5073,21 @@
         </w:rPr>
         <w:t xml:space="preserve">    </w:t>
       </w:r>
-      <w:r>
-        <w:rPr>
-          <w:rFonts w:cs="B Nazanin"/>
-        </w:rPr>
-        <w:t>UT_WaitTime</w:t>
-      </w:r>
+      <w:proofErr w:type="spellStart"/>
+      <w:r>
+        <w:rPr>
+          <w:rFonts w:cs="B Nazanin"/>
+        </w:rPr>
+        <w:t>UT_</w:t>
+      </w:r>
+      <w:proofErr w:type="gramStart"/>
+      <w:r>
+        <w:rPr>
+          <w:rFonts w:cs="B Nazanin"/>
+        </w:rPr>
+        <w:t>WaitTime</w:t>
+      </w:r>
+      <w:proofErr w:type="spellEnd"/>
       <w:r>
         <w:rPr>
           <w:rFonts w:cs="B Nazanin"/>
@@ -4468,6 +5095,7 @@
         </w:rPr>
         <w:t>(</w:t>
       </w:r>
+      <w:proofErr w:type="gramEnd"/>
       <w:r>
         <w:rPr>
           <w:rFonts w:cs="B Nazanin"/>
@@ -4618,6 +5246,7 @@
         </w:rPr>
         <w:t xml:space="preserve">    </w:t>
       </w:r>
+      <w:proofErr w:type="gramStart"/>
       <w:r>
         <w:rPr>
           <w:rFonts w:cs="B Nazanin"/>
@@ -4625,6 +5254,7 @@
         </w:rPr>
         <w:t>col</w:t>
       </w:r>
+      <w:proofErr w:type="gramEnd"/>
       <w:r>
         <w:rPr>
           <w:rFonts w:cs="B Nazanin"/>
@@ -4675,6 +5305,7 @@
         </w:rPr>
         <w:t xml:space="preserve">    </w:t>
       </w:r>
+      <w:proofErr w:type="gramStart"/>
       <w:r>
         <w:rPr>
           <w:rFonts w:cs="B Nazanin"/>
@@ -4689,6 +5320,7 @@
         </w:rPr>
         <w:t>(</w:t>
       </w:r>
+      <w:proofErr w:type="gramEnd"/>
       <w:r>
         <w:rPr>
           <w:rFonts w:cs="B Nazanin"/>
@@ -4788,12 +5420,21 @@
         </w:rPr>
         <w:t xml:space="preserve">        </w:t>
       </w:r>
-      <w:r>
-        <w:rPr>
-          <w:rFonts w:cs="B Nazanin"/>
-        </w:rPr>
-        <w:t>UT_PutStr</w:t>
-      </w:r>
+      <w:proofErr w:type="spellStart"/>
+      <w:r>
+        <w:rPr>
+          <w:rFonts w:cs="B Nazanin"/>
+        </w:rPr>
+        <w:t>UT_</w:t>
+      </w:r>
+      <w:proofErr w:type="gramStart"/>
+      <w:r>
+        <w:rPr>
+          <w:rFonts w:cs="B Nazanin"/>
+        </w:rPr>
+        <w:t>PutStr</w:t>
+      </w:r>
+      <w:proofErr w:type="spellEnd"/>
       <w:r>
         <w:rPr>
           <w:rFonts w:cs="B Nazanin"/>
@@ -4801,6 +5442,7 @@
         </w:rPr>
         <w:t>(</w:t>
       </w:r>
+      <w:proofErr w:type="gramEnd"/>
       <w:r>
         <w:rPr>
           <w:rFonts w:cs="B Nazanin"/>
@@ -4970,12 +5612,21 @@
         </w:rPr>
         <w:t xml:space="preserve">    </w:t>
       </w:r>
-      <w:r>
-        <w:rPr>
-          <w:rFonts w:cs="B Nazanin"/>
-        </w:rPr>
-        <w:t>UT_WaitTime</w:t>
-      </w:r>
+      <w:proofErr w:type="spellStart"/>
+      <w:r>
+        <w:rPr>
+          <w:rFonts w:cs="B Nazanin"/>
+        </w:rPr>
+        <w:t>UT_</w:t>
+      </w:r>
+      <w:proofErr w:type="gramStart"/>
+      <w:r>
+        <w:rPr>
+          <w:rFonts w:cs="B Nazanin"/>
+        </w:rPr>
+        <w:t>WaitTime</w:t>
+      </w:r>
+      <w:proofErr w:type="spellEnd"/>
       <w:r>
         <w:rPr>
           <w:rFonts w:cs="B Nazanin"/>
@@ -4983,6 +5634,7 @@
         </w:rPr>
         <w:t>(</w:t>
       </w:r>
+      <w:proofErr w:type="gramEnd"/>
       <w:r>
         <w:rPr>
           <w:rFonts w:cs="B Nazanin"/>
@@ -5068,18 +5720,35 @@
         </w:rPr>
         <w:t xml:space="preserve">    </w:t>
       </w:r>
-      <w:r>
-        <w:rPr>
-          <w:rFonts w:cs="B Nazanin"/>
-        </w:rPr>
-        <w:t>UT_ClearScreen</w:t>
-      </w:r>
-      <w:r>
-        <w:rPr>
-          <w:rFonts w:cs="B Nazanin"/>
-          <w:color w:val="000000"/>
-        </w:rPr>
-        <w:t>();</w:t>
+      <w:proofErr w:type="spellStart"/>
+      <w:r>
+        <w:rPr>
+          <w:rFonts w:cs="B Nazanin"/>
+        </w:rPr>
+        <w:t>UT_</w:t>
+      </w:r>
+      <w:proofErr w:type="gramStart"/>
+      <w:r>
+        <w:rPr>
+          <w:rFonts w:cs="B Nazanin"/>
+        </w:rPr>
+        <w:t>ClearScreen</w:t>
+      </w:r>
+      <w:proofErr w:type="spellEnd"/>
+      <w:r>
+        <w:rPr>
+          <w:rFonts w:cs="B Nazanin"/>
+          <w:color w:val="000000"/>
+        </w:rPr>
+        <w:t>(</w:t>
+      </w:r>
+      <w:proofErr w:type="gramEnd"/>
+      <w:r>
+        <w:rPr>
+          <w:rFonts w:cs="B Nazanin"/>
+          <w:color w:val="000000"/>
+        </w:rPr>
+        <w:t>);</w:t>
       </w:r>
     </w:p>
     <w:p>
@@ -5161,6 +5830,7 @@
         </w:rPr>
         <w:t xml:space="preserve">    </w:t>
       </w:r>
+      <w:proofErr w:type="gramStart"/>
       <w:r>
         <w:rPr>
           <w:rFonts w:cs="B Nazanin"/>
@@ -5168,6 +5838,7 @@
         </w:rPr>
         <w:t>col</w:t>
       </w:r>
+      <w:proofErr w:type="gramEnd"/>
       <w:r>
         <w:rPr>
           <w:rFonts w:cs="B Nazanin"/>
@@ -5218,6 +5889,7 @@
         </w:rPr>
         <w:t xml:space="preserve">    </w:t>
       </w:r>
+      <w:proofErr w:type="gramStart"/>
       <w:r>
         <w:rPr>
           <w:rFonts w:cs="B Nazanin"/>
@@ -5232,6 +5904,7 @@
         </w:rPr>
         <w:t>(</w:t>
       </w:r>
+      <w:proofErr w:type="gramEnd"/>
       <w:r>
         <w:rPr>
           <w:rFonts w:cs="B Nazanin"/>
@@ -5331,12 +6004,21 @@
         </w:rPr>
         <w:t xml:space="preserve">        </w:t>
       </w:r>
-      <w:r>
-        <w:rPr>
-          <w:rFonts w:cs="B Nazanin"/>
-        </w:rPr>
-        <w:t>UT_PutStr</w:t>
-      </w:r>
+      <w:proofErr w:type="spellStart"/>
+      <w:r>
+        <w:rPr>
+          <w:rFonts w:cs="B Nazanin"/>
+        </w:rPr>
+        <w:t>UT_</w:t>
+      </w:r>
+      <w:proofErr w:type="gramStart"/>
+      <w:r>
+        <w:rPr>
+          <w:rFonts w:cs="B Nazanin"/>
+        </w:rPr>
+        <w:t>PutStr</w:t>
+      </w:r>
+      <w:proofErr w:type="spellEnd"/>
       <w:r>
         <w:rPr>
           <w:rFonts w:cs="B Nazanin"/>
@@ -5344,6 +6026,7 @@
         </w:rPr>
         <w:t>(</w:t>
       </w:r>
+      <w:proofErr w:type="gramEnd"/>
       <w:r>
         <w:rPr>
           <w:rFonts w:cs="B Nazanin"/>
@@ -5526,12 +6209,21 @@
         </w:rPr>
         <w:t xml:space="preserve">    </w:t>
       </w:r>
-      <w:r>
-        <w:rPr>
-          <w:rFonts w:cs="B Nazanin"/>
-        </w:rPr>
-        <w:t>UT_WaitTime</w:t>
-      </w:r>
+      <w:proofErr w:type="spellStart"/>
+      <w:r>
+        <w:rPr>
+          <w:rFonts w:cs="B Nazanin"/>
+        </w:rPr>
+        <w:t>UT_</w:t>
+      </w:r>
+      <w:proofErr w:type="gramStart"/>
+      <w:r>
+        <w:rPr>
+          <w:rFonts w:cs="B Nazanin"/>
+        </w:rPr>
+        <w:t>WaitTime</w:t>
+      </w:r>
+      <w:proofErr w:type="spellEnd"/>
       <w:r>
         <w:rPr>
           <w:rFonts w:cs="B Nazanin"/>
@@ -5539,6 +6231,7 @@
         </w:rPr>
         <w:t>(</w:t>
       </w:r>
+      <w:proofErr w:type="gramEnd"/>
       <w:r>
         <w:rPr>
           <w:rFonts w:cs="B Nazanin"/>
@@ -5624,18 +6317,35 @@
         </w:rPr>
         <w:t xml:space="preserve">    </w:t>
       </w:r>
-      <w:r>
-        <w:rPr>
-          <w:rFonts w:cs="B Nazanin"/>
-        </w:rPr>
-        <w:t>UT_ClearScreen</w:t>
-      </w:r>
-      <w:r>
-        <w:rPr>
-          <w:rFonts w:cs="B Nazanin"/>
-          <w:color w:val="000000"/>
-        </w:rPr>
-        <w:t>();</w:t>
+      <w:proofErr w:type="spellStart"/>
+      <w:r>
+        <w:rPr>
+          <w:rFonts w:cs="B Nazanin"/>
+        </w:rPr>
+        <w:t>UT_</w:t>
+      </w:r>
+      <w:proofErr w:type="gramStart"/>
+      <w:r>
+        <w:rPr>
+          <w:rFonts w:cs="B Nazanin"/>
+        </w:rPr>
+        <w:t>ClearScreen</w:t>
+      </w:r>
+      <w:proofErr w:type="spellEnd"/>
+      <w:r>
+        <w:rPr>
+          <w:rFonts w:cs="B Nazanin"/>
+          <w:color w:val="000000"/>
+        </w:rPr>
+        <w:t>(</w:t>
+      </w:r>
+      <w:proofErr w:type="gramEnd"/>
+      <w:r>
+        <w:rPr>
+          <w:rFonts w:cs="B Nazanin"/>
+          <w:color w:val="000000"/>
+        </w:rPr>
+        <w:t>);</w:t>
       </w:r>
     </w:p>
     <w:p>
@@ -5717,6 +6427,7 @@
         </w:rPr>
         <w:t xml:space="preserve">    </w:t>
       </w:r>
+      <w:proofErr w:type="gramStart"/>
       <w:r>
         <w:rPr>
           <w:rFonts w:cs="B Nazanin"/>
@@ -5724,6 +6435,7 @@
         </w:rPr>
         <w:t>col</w:t>
       </w:r>
+      <w:proofErr w:type="gramEnd"/>
       <w:r>
         <w:rPr>
           <w:rFonts w:cs="B Nazanin"/>
@@ -5774,6 +6486,7 @@
         </w:rPr>
         <w:t xml:space="preserve">    </w:t>
       </w:r>
+      <w:proofErr w:type="gramStart"/>
       <w:r>
         <w:rPr>
           <w:rFonts w:cs="B Nazanin"/>
@@ -5788,6 +6501,7 @@
         </w:rPr>
         <w:t>(</w:t>
       </w:r>
+      <w:proofErr w:type="gramEnd"/>
       <w:r>
         <w:rPr>
           <w:rFonts w:cs="B Nazanin"/>
@@ -5887,12 +6601,21 @@
         </w:rPr>
         <w:t xml:space="preserve">        </w:t>
       </w:r>
-      <w:r>
-        <w:rPr>
-          <w:rFonts w:cs="B Nazanin"/>
-        </w:rPr>
-        <w:t>UT_PutStr</w:t>
-      </w:r>
+      <w:proofErr w:type="spellStart"/>
+      <w:r>
+        <w:rPr>
+          <w:rFonts w:cs="B Nazanin"/>
+        </w:rPr>
+        <w:t>UT_</w:t>
+      </w:r>
+      <w:proofErr w:type="gramStart"/>
+      <w:r>
+        <w:rPr>
+          <w:rFonts w:cs="B Nazanin"/>
+        </w:rPr>
+        <w:t>PutStr</w:t>
+      </w:r>
+      <w:proofErr w:type="spellEnd"/>
       <w:r>
         <w:rPr>
           <w:rFonts w:cs="B Nazanin"/>
@@ -5900,6 +6623,7 @@
         </w:rPr>
         <w:t>(</w:t>
       </w:r>
+      <w:proofErr w:type="gramEnd"/>
       <w:r>
         <w:rPr>
           <w:rFonts w:cs="B Nazanin"/>
@@ -6065,6 +6789,7 @@
           <w:rFonts w:cs="B Nazanin"/>
           <w:color w:val="C0C0C0"/>
         </w:rPr>
+        <w:lastRenderedPageBreak/>
         <w:t xml:space="preserve">    </w:t>
       </w:r>
     </w:p>
@@ -6082,12 +6807,21 @@
         </w:rPr>
         <w:t xml:space="preserve">    </w:t>
       </w:r>
-      <w:r>
-        <w:rPr>
-          <w:rFonts w:cs="B Nazanin"/>
-        </w:rPr>
-        <w:t>UT_WaitTime</w:t>
-      </w:r>
+      <w:proofErr w:type="spellStart"/>
+      <w:r>
+        <w:rPr>
+          <w:rFonts w:cs="B Nazanin"/>
+        </w:rPr>
+        <w:t>UT_</w:t>
+      </w:r>
+      <w:proofErr w:type="gramStart"/>
+      <w:r>
+        <w:rPr>
+          <w:rFonts w:cs="B Nazanin"/>
+        </w:rPr>
+        <w:t>WaitTime</w:t>
+      </w:r>
+      <w:proofErr w:type="spellEnd"/>
       <w:r>
         <w:rPr>
           <w:rFonts w:cs="B Nazanin"/>
@@ -6095,6 +6829,7 @@
         </w:rPr>
         <w:t>(</w:t>
       </w:r>
+      <w:proofErr w:type="gramEnd"/>
       <w:r>
         <w:rPr>
           <w:rFonts w:cs="B Nazanin"/>
@@ -6511,6 +7246,7 @@
         </w:rPr>
         <w:t xml:space="preserve"> چنانچه کامپایلر </w:t>
       </w:r>
+      <w:proofErr w:type="spellStart"/>
       <w:r>
         <w:rPr>
           <w:rFonts w:cs="B Nazanin"/>
@@ -6518,6 +7254,7 @@
         </w:rPr>
         <w:t>MinGW</w:t>
       </w:r>
+      <w:proofErr w:type="spellEnd"/>
       <w:r>
         <w:rPr>
           <w:rFonts w:cs="B Nazanin" w:hint="cs"/>
@@ -6526,6 +7263,7 @@
         </w:rPr>
         <w:t xml:space="preserve"> دیگری (مثلا همراه </w:t>
       </w:r>
+      <w:proofErr w:type="spellStart"/>
       <w:r>
         <w:rPr>
           <w:rFonts w:cs="B Nazanin"/>
@@ -6533,6 +7271,7 @@
         </w:rPr>
         <w:t>Qt</w:t>
       </w:r>
+      <w:proofErr w:type="spellEnd"/>
       <w:r>
         <w:rPr>
           <w:rFonts w:cs="B Nazanin" w:hint="cs"/>
@@ -6556,6 +7295,7 @@
         </w:rPr>
         <w:t xml:space="preserve"> وجود داشته باشد با فایل های </w:t>
       </w:r>
+      <w:proofErr w:type="spellStart"/>
       <w:r>
         <w:rPr>
           <w:rFonts w:cs="B Nazanin"/>
@@ -6563,6 +7303,7 @@
         </w:rPr>
         <w:t>Toolchain</w:t>
       </w:r>
+      <w:proofErr w:type="spellEnd"/>
       <w:r>
         <w:rPr>
           <w:rFonts w:cs="B Nazanin" w:hint="cs"/>
@@ -6642,12 +7383,21 @@
           <w:lang w:bidi="fa-IR"/>
         </w:rPr>
       </w:pPr>
-      <w:r>
-        <w:rPr>
-          <w:rFonts w:cs="B Nazanin"/>
-          <w:lang w:bidi="fa-IR"/>
-        </w:rPr>
-        <w:t>set PATH=%PATH%</w:t>
+      <w:proofErr w:type="gramStart"/>
+      <w:r>
+        <w:rPr>
+          <w:rFonts w:cs="B Nazanin"/>
+          <w:lang w:bidi="fa-IR"/>
+        </w:rPr>
+        <w:t>set</w:t>
+      </w:r>
+      <w:proofErr w:type="gramEnd"/>
+      <w:r>
+        <w:rPr>
+          <w:rFonts w:cs="B Nazanin"/>
+          <w:lang w:bidi="fa-IR"/>
+        </w:rPr>
+        <w:t xml:space="preserve"> PATH=%PATH%</w:t>
       </w:r>
       <w:r>
         <w:rPr>
@@ -6687,12 +7437,21 @@
           <w:lang w:bidi="fa-IR"/>
         </w:rPr>
       </w:pPr>
-      <w:r>
-        <w:rPr>
-          <w:rFonts w:cs="B Nazanin"/>
-          <w:lang w:bidi="fa-IR"/>
-        </w:rPr>
-        <w:t>set PATH=C:\Program Files\GNUARM.410\bin;%PATH</w:t>
+      <w:proofErr w:type="gramStart"/>
+      <w:r>
+        <w:rPr>
+          <w:rFonts w:cs="B Nazanin"/>
+          <w:lang w:bidi="fa-IR"/>
+        </w:rPr>
+        <w:t>set</w:t>
+      </w:r>
+      <w:proofErr w:type="gramEnd"/>
+      <w:r>
+        <w:rPr>
+          <w:rFonts w:cs="B Nazanin"/>
+          <w:lang w:bidi="fa-IR"/>
+        </w:rPr>
+        <w:t xml:space="preserve"> PATH=C:\Program Files\GNUARM.410\bin;%PATH</w:t>
       </w:r>
       <w:r>
         <w:rPr>
@@ -7210,7 +7969,7 @@
         <w:spacing w:after="0"/>
         <w:jc w:val="both"/>
         <w:rPr>
-          <w:rFonts w:cs="B Nazanin" w:hint="cs"/>
+          <w:rFonts w:cs="B Nazanin"/>
           <w:rtl/>
           <w:lang w:bidi="fa-IR"/>
         </w:rPr>
@@ -7246,8 +8005,6 @@
         </w:rPr>
         <w:t xml:space="preserve"> امکان تست کامل مودم و ارسال و دریافت اطلاعات برای ما فراهم نشد. اما امکان شماره گیری وجود داشت.</w:t>
       </w:r>
-      <w:bookmarkStart w:id="0" w:name="_GoBack"/>
-      <w:bookmarkEnd w:id="0"/>
     </w:p>
     <w:p>
       <w:pPr>
@@ -7626,8 +8383,17 @@
           <w:rFonts w:cs="B Nazanin"/>
           <w:lang w:bidi="fa-IR"/>
         </w:rPr>
-        <w:t>C++/Qt</w:t>
-      </w:r>
+        <w:t>C++/</w:t>
+      </w:r>
+      <w:proofErr w:type="spellStart"/>
+      <w:r>
+        <w:rPr>
+          <w:rFonts w:cs="B Nazanin"/>
+          <w:lang w:bidi="fa-IR"/>
+        </w:rPr>
+        <w:t>Qt</w:t>
+      </w:r>
+      <w:proofErr w:type="spellEnd"/>
       <w:r>
         <w:rPr>
           <w:rFonts w:cs="B Nazanin" w:hint="cs"/>
@@ -7680,6 +8446,8 @@
           <w:lang w:bidi="fa-IR"/>
         </w:rPr>
       </w:pPr>
+      <w:proofErr w:type="spellStart"/>
+      <w:proofErr w:type="gramStart"/>
       <w:r>
         <w:rPr>
           <w:rFonts w:cs="B Nazanin"/>
@@ -7687,6 +8455,8 @@
         </w:rPr>
         <w:t>freetype</w:t>
       </w:r>
+      <w:proofErr w:type="spellEnd"/>
+      <w:proofErr w:type="gramEnd"/>
     </w:p>
     <w:p>
       <w:pPr>
@@ -7697,14 +8467,24 @@
           <w:lang w:bidi="fa-IR"/>
         </w:rPr>
       </w:pPr>
+      <w:proofErr w:type="spellStart"/>
       <w:r>
         <w:rPr>
           <w:rFonts w:cs="B Nazanin"/>
           <w:lang w:bidi="fa-IR"/>
         </w:rPr>
         <w:lastRenderedPageBreak/>
-        <w:t>Magick++ (</w:t>
-      </w:r>
+        <w:t>Magick</w:t>
+      </w:r>
+      <w:proofErr w:type="spellEnd"/>
+      <w:r>
+        <w:rPr>
+          <w:rFonts w:cs="B Nazanin"/>
+          <w:lang w:bidi="fa-IR"/>
+        </w:rPr>
+        <w:t>++ (</w:t>
+      </w:r>
+      <w:proofErr w:type="spellStart"/>
       <w:r>
         <w:rPr>
           <w:rFonts w:cs="B Nazanin"/>
@@ -7712,6 +8492,7 @@
         </w:rPr>
         <w:t>GraphicsMagick</w:t>
       </w:r>
+      <w:proofErr w:type="spellEnd"/>
       <w:r>
         <w:rPr>
           <w:rFonts w:cs="B Nazanin"/>
@@ -7719,6 +8500,7 @@
         </w:rPr>
         <w:t xml:space="preserve"> or </w:t>
       </w:r>
+      <w:proofErr w:type="spellStart"/>
       <w:r>
         <w:rPr>
           <w:rFonts w:cs="B Nazanin"/>
@@ -7726,6 +8508,7 @@
         </w:rPr>
         <w:t>ImageMagick</w:t>
       </w:r>
+      <w:proofErr w:type="spellEnd"/>
       <w:r>
         <w:rPr>
           <w:rFonts w:cs="B Nazanin"/>
@@ -7743,6 +8526,8 @@
           <w:lang w:bidi="fa-IR"/>
         </w:rPr>
       </w:pPr>
+      <w:proofErr w:type="spellStart"/>
+      <w:proofErr w:type="gramStart"/>
       <w:r>
         <w:rPr>
           <w:rFonts w:cs="B Nazanin"/>
@@ -7750,6 +8535,8 @@
         </w:rPr>
         <w:t>lcms</w:t>
       </w:r>
+      <w:proofErr w:type="spellEnd"/>
+      <w:proofErr w:type="gramEnd"/>
     </w:p>
     <w:p>
       <w:pPr>
@@ -7777,6 +8564,8 @@
           <w:lang w:bidi="fa-IR"/>
         </w:rPr>
       </w:pPr>
+      <w:proofErr w:type="spellStart"/>
+      <w:proofErr w:type="gramStart"/>
       <w:r>
         <w:rPr>
           <w:rFonts w:cs="B Nazanin"/>
@@ -7784,6 +8573,8 @@
         </w:rPr>
         <w:t>libiconv</w:t>
       </w:r>
+      <w:proofErr w:type="spellEnd"/>
+      <w:proofErr w:type="gramEnd"/>
     </w:p>
     <w:p>
       <w:pPr>
@@ -7794,6 +8585,8 @@
           <w:lang w:bidi="fa-IR"/>
         </w:rPr>
       </w:pPr>
+      <w:proofErr w:type="spellStart"/>
+      <w:proofErr w:type="gramStart"/>
       <w:r>
         <w:rPr>
           <w:rFonts w:cs="B Nazanin"/>
@@ -7801,6 +8594,8 @@
         </w:rPr>
         <w:t>libpng</w:t>
       </w:r>
+      <w:proofErr w:type="spellEnd"/>
+      <w:proofErr w:type="gramEnd"/>
     </w:p>
     <w:p>
       <w:pPr>
@@ -7811,6 +8606,8 @@
           <w:lang w:bidi="fa-IR"/>
         </w:rPr>
       </w:pPr>
+      <w:proofErr w:type="spellStart"/>
+      <w:proofErr w:type="gramStart"/>
       <w:r>
         <w:rPr>
           <w:rFonts w:cs="B Nazanin"/>
@@ -7818,6 +8615,8 @@
         </w:rPr>
         <w:t>zlib</w:t>
       </w:r>
+      <w:proofErr w:type="spellEnd"/>
+      <w:proofErr w:type="gramEnd"/>
     </w:p>
     <w:p>
       <w:pPr>
@@ -7838,6 +8637,7 @@
         </w:rPr>
         <w:t xml:space="preserve">مراحل کامپایل و نصب این کتابخانه ها برای ویندوز با استفاده از </w:t>
       </w:r>
+      <w:proofErr w:type="spellStart"/>
       <w:r>
         <w:rPr>
           <w:rFonts w:cs="B Nazanin"/>
@@ -7845,6 +8645,7 @@
         </w:rPr>
         <w:t>MinGW</w:t>
       </w:r>
+      <w:proofErr w:type="spellEnd"/>
       <w:r>
         <w:rPr>
           <w:rFonts w:cs="B Nazanin" w:hint="cs"/>
@@ -7971,7 +8772,23 @@
           <w:rFonts w:cs="B Nazanin"/>
           <w:lang w:bidi="fa-IR"/>
         </w:rPr>
-        <w:t xml:space="preserve">Fink, MacPorts, </w:t>
+        <w:t xml:space="preserve">Fink, </w:t>
+      </w:r>
+      <w:proofErr w:type="spellStart"/>
+      <w:r>
+        <w:rPr>
+          <w:rFonts w:cs="B Nazanin"/>
+          <w:lang w:bidi="fa-IR"/>
+        </w:rPr>
+        <w:t>MacPorts</w:t>
+      </w:r>
+      <w:proofErr w:type="spellEnd"/>
+      <w:r>
+        <w:rPr>
+          <w:rFonts w:cs="B Nazanin"/>
+          <w:lang w:bidi="fa-IR"/>
+        </w:rPr>
+        <w:t xml:space="preserve">, </w:t>
       </w:r>
       <w:r>
         <w:rPr>
@@ -8039,6 +8856,7 @@
         </w:rPr>
         <w:t xml:space="preserve"> نسخه ای کامپایل شده از تمامی این پیش نیازها توسط </w:t>
       </w:r>
+      <w:proofErr w:type="spellStart"/>
       <w:r>
         <w:rPr>
           <w:rFonts w:cs="B Nazanin"/>
@@ -8046,6 +8864,7 @@
         </w:rPr>
         <w:t>MinGW</w:t>
       </w:r>
+      <w:proofErr w:type="spellEnd"/>
       <w:r>
         <w:rPr>
           <w:rFonts w:cs="B Nazanin"/>
@@ -8068,12 +8887,21 @@
         </w:rPr>
         <w:t xml:space="preserve"> که با </w:t>
       </w:r>
-      <w:r>
-        <w:rPr>
-          <w:rFonts w:cs="B Nazanin"/>
-          <w:lang w:bidi="fa-IR"/>
-        </w:rPr>
-        <w:t>Qt 5.3.0</w:t>
+      <w:proofErr w:type="spellStart"/>
+      <w:r>
+        <w:rPr>
+          <w:rFonts w:cs="B Nazanin"/>
+          <w:lang w:bidi="fa-IR"/>
+        </w:rPr>
+        <w:t>Qt</w:t>
+      </w:r>
+      <w:proofErr w:type="spellEnd"/>
+      <w:r>
+        <w:rPr>
+          <w:rFonts w:cs="B Nazanin"/>
+          <w:lang w:bidi="fa-IR"/>
+        </w:rPr>
+        <w:t xml:space="preserve"> 5.3.0</w:t>
       </w:r>
       <w:r>
         <w:rPr>
@@ -8293,6 +9121,7 @@
         </w:rPr>
         <w:t xml:space="preserve">ابتدا تمامی کاراکترهای فارسی (شامل اعداد و حروف) موردنیاز را در تمامی حالات در آرایه ای با نام </w:t>
       </w:r>
+      <w:proofErr w:type="spellStart"/>
       <w:r>
         <w:rPr>
           <w:rFonts w:cs="B Nazanin"/>
@@ -8300,6 +9129,7 @@
         </w:rPr>
         <w:t>s_glyphs</w:t>
       </w:r>
+      <w:proofErr w:type="spellEnd"/>
       <w:r>
         <w:rPr>
           <w:rFonts w:cs="B Nazanin" w:hint="cs"/>
@@ -8331,6 +9161,7 @@
         </w:rPr>
         <w:t xml:space="preserve"> کلاس </w:t>
       </w:r>
+      <w:proofErr w:type="spellStart"/>
       <w:r>
         <w:rPr>
           <w:rFonts w:cs="B Nazanin"/>
@@ -8338,6 +9169,7 @@
         </w:rPr>
         <w:t>MainWindow</w:t>
       </w:r>
+      <w:proofErr w:type="spellEnd"/>
       <w:r>
         <w:rPr>
           <w:rFonts w:cs="B Nazanin" w:hint="cs"/>
@@ -8361,6 +9193,7 @@
         </w:rPr>
         <w:t xml:space="preserve">ی با نام </w:t>
       </w:r>
+      <w:proofErr w:type="spellStart"/>
       <w:r>
         <w:rPr>
           <w:rFonts w:cs="B Nazanin"/>
@@ -8368,6 +9201,7 @@
         </w:rPr>
         <w:t>m_glyphs</w:t>
       </w:r>
+      <w:proofErr w:type="spellEnd"/>
       <w:r>
         <w:rPr>
           <w:rFonts w:cs="B Nazanin" w:hint="cs"/>
@@ -8429,6 +9263,7 @@
         </w:rPr>
         <w:t>، بزرگنمائی، چرخش، اعوجاج، فاصله، میزان خطا در تبدیل رنگ پیکسل ها (</w:t>
       </w:r>
+      <w:proofErr w:type="spellStart"/>
       <w:r>
         <w:rPr>
           <w:rFonts w:cs="B Nazanin"/>
@@ -8436,6 +9271,7 @@
         </w:rPr>
         <w:t>Tolernace</w:t>
       </w:r>
+      <w:proofErr w:type="spellEnd"/>
       <w:r>
         <w:rPr>
           <w:rFonts w:cs="B Nazanin" w:hint="cs"/>
@@ -8505,6 +9341,7 @@
         </w:rPr>
         <w:t xml:space="preserve"> به ترتیب کد توابع </w:t>
       </w:r>
+      <w:proofErr w:type="spellStart"/>
       <w:r>
         <w:rPr>
           <w:rFonts w:cs="B Nazanin"/>
@@ -8512,6 +9349,7 @@
         </w:rPr>
         <w:t>on_lcdOutputPushButton_clicked</w:t>
       </w:r>
+      <w:proofErr w:type="spellEnd"/>
       <w:r>
         <w:rPr>
           <w:rFonts w:cs="B Nazanin" w:hint="cs"/>
@@ -8520,6 +9358,7 @@
         </w:rPr>
         <w:t xml:space="preserve"> و </w:t>
       </w:r>
+      <w:proofErr w:type="spellStart"/>
       <w:r>
         <w:rPr>
           <w:rFonts w:cs="B Nazanin"/>
@@ -8527,6 +9366,7 @@
         </w:rPr>
         <w:t>on_printerOutputPushButton_clicked</w:t>
       </w:r>
+      <w:proofErr w:type="spellEnd"/>
       <w:r>
         <w:rPr>
           <w:rFonts w:cs="B Nazanin" w:hint="cs"/>
@@ -8647,6 +9487,7 @@
         </w:rPr>
         <w:t xml:space="preserve"> </w:t>
       </w:r>
+      <w:proofErr w:type="spellStart"/>
       <w:r>
         <w:rPr>
           <w:rFonts w:cs="B Nazanin"/>
@@ -8661,6 +9502,7 @@
         </w:rPr>
         <w:t>_glyphs</w:t>
       </w:r>
+      <w:proofErr w:type="spellEnd"/>
       <w:r>
         <w:rPr>
           <w:rFonts w:cs="B Nazanin" w:hint="cs"/>
@@ -8815,6 +9657,7 @@
         </w:rPr>
         <w:t xml:space="preserve">ابتدا پنج آرایه به نام های </w:t>
       </w:r>
+      <w:proofErr w:type="spellStart"/>
       <w:r>
         <w:rPr>
           <w:rFonts w:cs="B Nazanin"/>
@@ -8822,6 +9665,7 @@
         </w:rPr>
         <w:t>s_alphanumGlyphs</w:t>
       </w:r>
+      <w:proofErr w:type="spellEnd"/>
       <w:r>
         <w:rPr>
           <w:rFonts w:cs="B Nazanin" w:hint="cs"/>
@@ -8830,6 +9674,7 @@
         </w:rPr>
         <w:t xml:space="preserve"> (کاراکترهای فارسی معمولی) و </w:t>
       </w:r>
+      <w:proofErr w:type="spellStart"/>
       <w:r>
         <w:rPr>
           <w:rFonts w:cs="B Nazanin"/>
@@ -8837,6 +9682,7 @@
         </w:rPr>
         <w:t>s_detachedGlyphs</w:t>
       </w:r>
+      <w:proofErr w:type="spellEnd"/>
       <w:r>
         <w:rPr>
           <w:rFonts w:cs="B Nazanin" w:hint="cs"/>
@@ -8845,6 +9691,7 @@
         </w:rPr>
         <w:t xml:space="preserve"> (شکل غیرچسبان کاراکتر های فارسی) و </w:t>
       </w:r>
+      <w:proofErr w:type="spellStart"/>
       <w:r>
         <w:rPr>
           <w:rFonts w:cs="B Nazanin"/>
@@ -8852,6 +9699,7 @@
         </w:rPr>
         <w:t>s_initialGlyphs</w:t>
       </w:r>
+      <w:proofErr w:type="spellEnd"/>
       <w:r>
         <w:rPr>
           <w:rFonts w:cs="B Nazanin" w:hint="cs"/>
@@ -8860,6 +9708,7 @@
         </w:rPr>
         <w:t xml:space="preserve"> (شکل کاراکترهای چسبان آغازین) و </w:t>
       </w:r>
+      <w:proofErr w:type="spellStart"/>
       <w:r>
         <w:rPr>
           <w:rFonts w:cs="B Nazanin"/>
@@ -8867,6 +9716,7 @@
         </w:rPr>
         <w:t>s_medialGlyphs</w:t>
       </w:r>
+      <w:proofErr w:type="spellEnd"/>
       <w:r>
         <w:rPr>
           <w:rFonts w:cs="B Nazanin" w:hint="cs"/>
@@ -8875,6 +9725,7 @@
         </w:rPr>
         <w:t xml:space="preserve"> (شکل کاراکترهای چسبان از هر دو طرف یا به اصطلاح میانی) و </w:t>
       </w:r>
+      <w:proofErr w:type="spellStart"/>
       <w:r>
         <w:rPr>
           <w:rFonts w:cs="B Nazanin"/>
@@ -8882,6 +9733,7 @@
         </w:rPr>
         <w:t>s_finalGlyphs</w:t>
       </w:r>
+      <w:proofErr w:type="spellEnd"/>
       <w:r>
         <w:rPr>
           <w:rFonts w:cs="B Nazanin" w:hint="cs"/>
@@ -8960,6 +9812,7 @@
         </w:rPr>
         <w:t xml:space="preserve"> کلاس </w:t>
       </w:r>
+      <w:proofErr w:type="spellStart"/>
       <w:r>
         <w:rPr>
           <w:rFonts w:cs="B Nazanin"/>
@@ -8967,6 +9820,7 @@
         </w:rPr>
         <w:t>MainWindow</w:t>
       </w:r>
+      <w:proofErr w:type="spellEnd"/>
       <w:r>
         <w:rPr>
           <w:rFonts w:cs="B Nazanin" w:hint="cs"/>
@@ -8990,6 +9844,7 @@
         </w:rPr>
         <w:t xml:space="preserve"> که کلید آن مقادیر آرایه </w:t>
       </w:r>
+      <w:proofErr w:type="spellStart"/>
       <w:r>
         <w:rPr>
           <w:rFonts w:cs="B Nazanin"/>
@@ -8997,6 +9852,7 @@
         </w:rPr>
         <w:t>s_alphanumGlyphs</w:t>
       </w:r>
+      <w:proofErr w:type="spellEnd"/>
       <w:r>
         <w:rPr>
           <w:rFonts w:cs="B Nazanin" w:hint="cs"/>
@@ -9028,6 +9884,7 @@
         </w:rPr>
         <w:t xml:space="preserve"> از این به بعد </w:t>
       </w:r>
+      <w:proofErr w:type="spellStart"/>
       <w:r>
         <w:rPr>
           <w:rFonts w:cs="B Nazanin"/>
@@ -9035,6 +9892,7 @@
         </w:rPr>
         <w:t>m_glyphsMap</w:t>
       </w:r>
+      <w:proofErr w:type="spellEnd"/>
       <w:r>
         <w:rPr>
           <w:rFonts w:cs="B Nazanin" w:hint="cs"/>
@@ -9063,6 +9921,7 @@
         </w:rPr>
         <w:t xml:space="preserve">تمامی کد تولید متن فارسی یونیکد نمایشی در تابع </w:t>
       </w:r>
+      <w:proofErr w:type="spellStart"/>
       <w:r>
         <w:rPr>
           <w:rFonts w:cs="B Nazanin"/>
@@ -9070,6 +9929,7 @@
         </w:rPr>
         <w:t>ConvertToDisplayUnicode</w:t>
       </w:r>
+      <w:proofErr w:type="spellEnd"/>
       <w:r>
         <w:rPr>
           <w:rFonts w:cs="B Nazanin" w:hint="cs"/>
@@ -9093,13 +9953,31 @@
         </w:rPr>
         <w:t xml:space="preserve"> نسخه ای از این تابع با پارامترهای مورد نظر فراخوانی می شود. ورودی های این تابع شامل متن اصلی، متغیری از نوع </w:t>
       </w:r>
-      <w:r>
-        <w:rPr>
-          <w:rFonts w:cs="B Nazanin"/>
-          <w:lang w:bidi="fa-IR"/>
-        </w:rPr>
-        <w:t>std::wstring</w:t>
-      </w:r>
+      <w:proofErr w:type="spellStart"/>
+      <w:r>
+        <w:rPr>
+          <w:rFonts w:cs="B Nazanin"/>
+          <w:lang w:bidi="fa-IR"/>
+        </w:rPr>
+        <w:t>std</w:t>
+      </w:r>
+      <w:proofErr w:type="spellEnd"/>
+      <w:r>
+        <w:rPr>
+          <w:rFonts w:cs="B Nazanin"/>
+          <w:lang w:bidi="fa-IR"/>
+        </w:rPr>
+        <w:t>::</w:t>
+      </w:r>
+      <w:proofErr w:type="spellStart"/>
+      <w:r>
+        <w:rPr>
+          <w:rFonts w:cs="B Nazanin"/>
+          <w:lang w:bidi="fa-IR"/>
+        </w:rPr>
+        <w:t>wstring</w:t>
+      </w:r>
+      <w:proofErr w:type="spellEnd"/>
       <w:r>
         <w:rPr>
           <w:rFonts w:cs="B Nazanin" w:hint="cs"/>
@@ -9166,12 +10044,21 @@
         </w:rPr>
         <w:t xml:space="preserve"> کاراکتر های خروجی یک </w:t>
       </w:r>
-      <w:r>
-        <w:rPr>
-          <w:rFonts w:cs="B Nazanin"/>
-          <w:lang w:bidi="fa-IR"/>
-        </w:rPr>
-        <w:t>Enum Class</w:t>
+      <w:proofErr w:type="spellStart"/>
+      <w:r>
+        <w:rPr>
+          <w:rFonts w:cs="B Nazanin"/>
+          <w:lang w:bidi="fa-IR"/>
+        </w:rPr>
+        <w:t>Enum</w:t>
+      </w:r>
+      <w:proofErr w:type="spellEnd"/>
+      <w:r>
+        <w:rPr>
+          <w:rFonts w:cs="B Nazanin"/>
+          <w:lang w:bidi="fa-IR"/>
+        </w:rPr>
+        <w:t xml:space="preserve"> Class</w:t>
       </w:r>
       <w:r>
         <w:rPr>
@@ -9211,6 +10098,8 @@
         </w:rPr>
         <w:t xml:space="preserve">    </w:t>
       </w:r>
+      <w:proofErr w:type="spellStart"/>
+      <w:proofErr w:type="gramStart"/>
       <w:r>
         <w:rPr>
           <w:rFonts w:cs="B Nazanin"/>
@@ -9218,6 +10107,8 @@
         </w:rPr>
         <w:t>enum</w:t>
       </w:r>
+      <w:proofErr w:type="spellEnd"/>
+      <w:proofErr w:type="gramEnd"/>
       <w:r>
         <w:rPr>
           <w:rFonts w:cs="B Nazanin"/>
@@ -10560,6 +11451,17 @@
       <w:szCs w:val="20"/>
     </w:rPr>
   </w:style>
+  <w:style w:type="character" w:styleId="Hyperlink">
+    <w:name w:val="Hyperlink"/>
+    <w:basedOn w:val="DefaultParagraphFont"/>
+    <w:uiPriority w:val="99"/>
+    <w:unhideWhenUsed/>
+    <w:rsid w:val="007B1021"/>
+    <w:rPr>
+      <w:color w:val="0563C1" w:themeColor="hyperlink"/>
+      <w:u w:val="single"/>
+    </w:rPr>
+  </w:style>
 </w:styles>
 </file>
 
